--- a/doc/답변 요약서_중간2.docx
+++ b/doc/답변 요약서_중간2.docx
@@ -2091,2148 +2091,2169 @@
         </w:rPr>
         <w:t xml:space="preserve"> </w:t>
       </w:r>
+      <w:r>
+        <w:rPr>
+          <w:rFonts w:ascii="Arial" w:hAnsi="Arial" w:cs="Arial" w:hint="eastAsia"/>
+          <w:color w:val="000000"/>
+          <w:szCs w:val="20"/>
+          <w:shd w:val="clear" w:color="auto" w:fill="FFFFFF"/>
+        </w:rPr>
+        <w:t>않습니다</w:t>
+      </w:r>
+      <w:r>
+        <w:rPr>
+          <w:rFonts w:ascii="Arial" w:hAnsi="Arial" w:cs="Arial" w:hint="eastAsia"/>
+          <w:color w:val="000000"/>
+          <w:szCs w:val="20"/>
+          <w:shd w:val="clear" w:color="auto" w:fill="FFFFFF"/>
+        </w:rPr>
+        <w:t>.</w:t>
+      </w:r>
+      <w:r>
+        <w:rPr>
+          <w:rFonts w:ascii="Arial" w:hAnsi="Arial" w:cs="Arial"/>
+          <w:color w:val="000000"/>
+          <w:szCs w:val="20"/>
+          <w:shd w:val="clear" w:color="auto" w:fill="FFFFFF"/>
+        </w:rPr>
+        <w:t xml:space="preserve"> </w:t>
+      </w:r>
+      <w:r>
+        <w:rPr>
+          <w:rFonts w:ascii="Arial" w:hAnsi="Arial" w:cs="Arial" w:hint="eastAsia"/>
+          <w:color w:val="000000"/>
+          <w:szCs w:val="20"/>
+          <w:shd w:val="clear" w:color="auto" w:fill="FFFFFF"/>
+        </w:rPr>
+        <w:t>하지만</w:t>
+      </w:r>
+      <w:r>
+        <w:rPr>
+          <w:rFonts w:ascii="Arial" w:hAnsi="Arial" w:cs="Arial"/>
+          <w:color w:val="000000"/>
+          <w:szCs w:val="20"/>
+          <w:shd w:val="clear" w:color="auto" w:fill="FFFFFF"/>
+        </w:rPr>
+        <w:t xml:space="preserve"> </w:t>
+      </w:r>
+      <w:r>
+        <w:rPr>
+          <w:rFonts w:ascii="Arial" w:hAnsi="Arial" w:cs="Arial" w:hint="eastAsia"/>
+          <w:color w:val="000000"/>
+          <w:szCs w:val="20"/>
+          <w:shd w:val="clear" w:color="auto" w:fill="FFFFFF"/>
+        </w:rPr>
+        <w:t>완벽히</w:t>
+      </w:r>
+      <w:r>
+        <w:rPr>
+          <w:rFonts w:ascii="Arial" w:hAnsi="Arial" w:cs="Arial" w:hint="eastAsia"/>
+          <w:color w:val="000000"/>
+          <w:szCs w:val="20"/>
+          <w:shd w:val="clear" w:color="auto" w:fill="FFFFFF"/>
+        </w:rPr>
+        <w:t xml:space="preserve"> </w:t>
+      </w:r>
+      <w:r>
+        <w:rPr>
+          <w:rFonts w:ascii="Arial" w:hAnsi="Arial" w:cs="Arial" w:hint="eastAsia"/>
+          <w:color w:val="000000"/>
+          <w:szCs w:val="20"/>
+          <w:shd w:val="clear" w:color="auto" w:fill="FFFFFF"/>
+        </w:rPr>
+        <w:t>호환되는</w:t>
+      </w:r>
+      <w:r>
+        <w:rPr>
+          <w:rFonts w:ascii="Arial" w:hAnsi="Arial" w:cs="Arial" w:hint="eastAsia"/>
+          <w:color w:val="000000"/>
+          <w:szCs w:val="20"/>
+          <w:shd w:val="clear" w:color="auto" w:fill="FFFFFF"/>
+        </w:rPr>
+        <w:t xml:space="preserve"> </w:t>
+      </w:r>
+      <w:r>
+        <w:rPr>
+          <w:rFonts w:ascii="Arial" w:hAnsi="Arial" w:cs="Arial" w:hint="eastAsia"/>
+          <w:color w:val="000000"/>
+          <w:szCs w:val="20"/>
+          <w:shd w:val="clear" w:color="auto" w:fill="FFFFFF"/>
+        </w:rPr>
+        <w:t>건</w:t>
+      </w:r>
+      <w:r>
+        <w:rPr>
+          <w:rFonts w:ascii="Arial" w:hAnsi="Arial" w:cs="Arial" w:hint="eastAsia"/>
+          <w:color w:val="000000"/>
+          <w:szCs w:val="20"/>
+          <w:shd w:val="clear" w:color="auto" w:fill="FFFFFF"/>
+        </w:rPr>
+        <w:t xml:space="preserve"> </w:t>
+      </w:r>
+      <w:proofErr w:type="spellStart"/>
+      <w:r>
+        <w:rPr>
+          <w:rFonts w:ascii="Arial" w:hAnsi="Arial" w:cs="Arial" w:hint="eastAsia"/>
+          <w:color w:val="000000"/>
+          <w:szCs w:val="20"/>
+          <w:shd w:val="clear" w:color="auto" w:fill="FFFFFF"/>
+        </w:rPr>
+        <w:t>아니라서</w:t>
+      </w:r>
+      <w:proofErr w:type="spellEnd"/>
+      <w:r>
+        <w:rPr>
+          <w:rFonts w:ascii="Arial" w:hAnsi="Arial" w:cs="Arial" w:hint="eastAsia"/>
+          <w:color w:val="000000"/>
+          <w:szCs w:val="20"/>
+          <w:shd w:val="clear" w:color="auto" w:fill="FFFFFF"/>
+        </w:rPr>
+        <w:t xml:space="preserve"> </w:t>
+      </w:r>
+      <w:r>
+        <w:rPr>
+          <w:rFonts w:ascii="Arial" w:hAnsi="Arial" w:cs="Arial" w:hint="eastAsia"/>
+          <w:color w:val="000000"/>
+          <w:szCs w:val="20"/>
+          <w:shd w:val="clear" w:color="auto" w:fill="FFFFFF"/>
+        </w:rPr>
+        <w:t>그에</w:t>
+      </w:r>
+      <w:r>
+        <w:rPr>
+          <w:rFonts w:ascii="Arial" w:hAnsi="Arial" w:cs="Arial" w:hint="eastAsia"/>
+          <w:color w:val="000000"/>
+          <w:szCs w:val="20"/>
+          <w:shd w:val="clear" w:color="auto" w:fill="FFFFFF"/>
+        </w:rPr>
+        <w:t xml:space="preserve"> </w:t>
+      </w:r>
+      <w:r>
+        <w:rPr>
+          <w:rFonts w:ascii="Arial" w:hAnsi="Arial" w:cs="Arial" w:hint="eastAsia"/>
+          <w:color w:val="000000"/>
+          <w:szCs w:val="20"/>
+          <w:shd w:val="clear" w:color="auto" w:fill="FFFFFF"/>
+        </w:rPr>
+        <w:t>따른</w:t>
+      </w:r>
+      <w:r>
+        <w:rPr>
+          <w:rFonts w:ascii="Arial" w:hAnsi="Arial" w:cs="Arial" w:hint="eastAsia"/>
+          <w:color w:val="000000"/>
+          <w:szCs w:val="20"/>
+          <w:shd w:val="clear" w:color="auto" w:fill="FFFFFF"/>
+        </w:rPr>
+        <w:t xml:space="preserve"> </w:t>
+      </w:r>
+      <w:r>
+        <w:rPr>
+          <w:rFonts w:ascii="Arial" w:hAnsi="Arial" w:cs="Arial" w:hint="eastAsia"/>
+          <w:color w:val="000000"/>
+          <w:szCs w:val="20"/>
+          <w:shd w:val="clear" w:color="auto" w:fill="FFFFFF"/>
+        </w:rPr>
+        <w:t>디버깅에</w:t>
+      </w:r>
+      <w:r>
+        <w:rPr>
+          <w:rFonts w:ascii="Arial" w:hAnsi="Arial" w:cs="Arial" w:hint="eastAsia"/>
+          <w:color w:val="000000"/>
+          <w:szCs w:val="20"/>
+          <w:shd w:val="clear" w:color="auto" w:fill="FFFFFF"/>
+        </w:rPr>
+        <w:t xml:space="preserve"> </w:t>
+      </w:r>
+      <w:r>
+        <w:rPr>
+          <w:rFonts w:ascii="Arial" w:hAnsi="Arial" w:cs="Arial" w:hint="eastAsia"/>
+          <w:color w:val="000000"/>
+          <w:szCs w:val="20"/>
+          <w:shd w:val="clear" w:color="auto" w:fill="FFFFFF"/>
+        </w:rPr>
+        <w:t>손이</w:t>
+      </w:r>
+      <w:r>
+        <w:rPr>
+          <w:rFonts w:ascii="Arial" w:hAnsi="Arial" w:cs="Arial" w:hint="eastAsia"/>
+          <w:color w:val="000000"/>
+          <w:szCs w:val="20"/>
+          <w:shd w:val="clear" w:color="auto" w:fill="FFFFFF"/>
+        </w:rPr>
+        <w:t xml:space="preserve"> </w:t>
+      </w:r>
+      <w:r>
+        <w:rPr>
+          <w:rFonts w:ascii="Arial" w:hAnsi="Arial" w:cs="Arial" w:hint="eastAsia"/>
+          <w:color w:val="000000"/>
+          <w:szCs w:val="20"/>
+          <w:shd w:val="clear" w:color="auto" w:fill="FFFFFF"/>
+        </w:rPr>
+        <w:t>많이</w:t>
+      </w:r>
+      <w:r>
+        <w:rPr>
+          <w:rFonts w:ascii="Arial" w:hAnsi="Arial" w:cs="Arial" w:hint="eastAsia"/>
+          <w:color w:val="000000"/>
+          <w:szCs w:val="20"/>
+          <w:shd w:val="clear" w:color="auto" w:fill="FFFFFF"/>
+        </w:rPr>
+        <w:t xml:space="preserve"> </w:t>
+      </w:r>
+      <w:r>
+        <w:rPr>
+          <w:rFonts w:ascii="Arial" w:hAnsi="Arial" w:cs="Arial" w:hint="eastAsia"/>
+          <w:color w:val="000000"/>
+          <w:szCs w:val="20"/>
+          <w:shd w:val="clear" w:color="auto" w:fill="FFFFFF"/>
+        </w:rPr>
+        <w:t>갈</w:t>
+      </w:r>
+      <w:r>
+        <w:rPr>
+          <w:rFonts w:ascii="Arial" w:hAnsi="Arial" w:cs="Arial" w:hint="eastAsia"/>
+          <w:color w:val="000000"/>
+          <w:szCs w:val="20"/>
+          <w:shd w:val="clear" w:color="auto" w:fill="FFFFFF"/>
+        </w:rPr>
+        <w:t xml:space="preserve"> </w:t>
+      </w:r>
+      <w:r>
+        <w:rPr>
+          <w:rFonts w:ascii="Arial" w:hAnsi="Arial" w:cs="Arial" w:hint="eastAsia"/>
+          <w:color w:val="000000"/>
+          <w:szCs w:val="20"/>
+          <w:shd w:val="clear" w:color="auto" w:fill="FFFFFF"/>
+        </w:rPr>
+        <w:t>수</w:t>
+      </w:r>
+      <w:r>
+        <w:rPr>
+          <w:rFonts w:ascii="Arial" w:hAnsi="Arial" w:cs="Arial" w:hint="eastAsia"/>
+          <w:color w:val="000000"/>
+          <w:szCs w:val="20"/>
+          <w:shd w:val="clear" w:color="auto" w:fill="FFFFFF"/>
+        </w:rPr>
+        <w:t xml:space="preserve"> </w:t>
+      </w:r>
+      <w:r>
+        <w:rPr>
+          <w:rFonts w:ascii="Arial" w:hAnsi="Arial" w:cs="Arial" w:hint="eastAsia"/>
+          <w:color w:val="000000"/>
+          <w:szCs w:val="20"/>
+          <w:shd w:val="clear" w:color="auto" w:fill="FFFFFF"/>
+        </w:rPr>
+        <w:t>있습니다</w:t>
+      </w:r>
+      <w:r>
+        <w:rPr>
+          <w:rFonts w:ascii="Arial" w:hAnsi="Arial" w:cs="Arial" w:hint="eastAsia"/>
+          <w:color w:val="000000"/>
+          <w:szCs w:val="20"/>
+          <w:shd w:val="clear" w:color="auto" w:fill="FFFFFF"/>
+        </w:rPr>
+        <w:t>.</w:t>
+      </w:r>
+      <w:r>
+        <w:rPr>
+          <w:rFonts w:ascii="Arial" w:hAnsi="Arial" w:cs="Arial"/>
+          <w:color w:val="000000"/>
+          <w:szCs w:val="20"/>
+          <w:shd w:val="clear" w:color="auto" w:fill="FFFFFF"/>
+        </w:rPr>
+        <w:t xml:space="preserve"> </w:t>
+      </w:r>
+      <w:r>
+        <w:rPr>
+          <w:rFonts w:ascii="Arial" w:hAnsi="Arial" w:cs="Arial" w:hint="eastAsia"/>
+          <w:color w:val="000000"/>
+          <w:szCs w:val="20"/>
+          <w:shd w:val="clear" w:color="auto" w:fill="FFFFFF"/>
+        </w:rPr>
+        <w:t>또한</w:t>
+      </w:r>
+      <w:r>
+        <w:rPr>
+          <w:rFonts w:ascii="Arial" w:hAnsi="Arial" w:cs="Arial" w:hint="eastAsia"/>
+          <w:color w:val="000000"/>
+          <w:szCs w:val="20"/>
+          <w:shd w:val="clear" w:color="auto" w:fill="FFFFFF"/>
+        </w:rPr>
+        <w:t xml:space="preserve"> </w:t>
+      </w:r>
+      <w:r>
+        <w:rPr>
+          <w:rFonts w:ascii="Arial" w:hAnsi="Arial" w:cs="Arial" w:hint="eastAsia"/>
+          <w:color w:val="000000"/>
+          <w:szCs w:val="20"/>
+          <w:shd w:val="clear" w:color="auto" w:fill="FFFFFF"/>
+        </w:rPr>
+        <w:t>모바일</w:t>
+      </w:r>
+      <w:r>
+        <w:rPr>
+          <w:rFonts w:ascii="Arial" w:hAnsi="Arial" w:cs="Arial" w:hint="eastAsia"/>
+          <w:color w:val="000000"/>
+          <w:szCs w:val="20"/>
+          <w:shd w:val="clear" w:color="auto" w:fill="FFFFFF"/>
+        </w:rPr>
+        <w:t xml:space="preserve"> </w:t>
+      </w:r>
+      <w:r>
+        <w:rPr>
+          <w:rFonts w:ascii="Arial" w:hAnsi="Arial" w:cs="Arial" w:hint="eastAsia"/>
+          <w:color w:val="000000"/>
+          <w:szCs w:val="20"/>
+          <w:shd w:val="clear" w:color="auto" w:fill="FFFFFF"/>
+        </w:rPr>
+        <w:t>환경에</w:t>
+      </w:r>
+      <w:r>
+        <w:rPr>
+          <w:rFonts w:ascii="Arial" w:hAnsi="Arial" w:cs="Arial" w:hint="eastAsia"/>
+          <w:color w:val="000000"/>
+          <w:szCs w:val="20"/>
+          <w:shd w:val="clear" w:color="auto" w:fill="FFFFFF"/>
+        </w:rPr>
+        <w:t xml:space="preserve"> </w:t>
+      </w:r>
+      <w:r>
+        <w:rPr>
+          <w:rFonts w:ascii="Arial" w:hAnsi="Arial" w:cs="Arial" w:hint="eastAsia"/>
+          <w:color w:val="000000"/>
+          <w:szCs w:val="20"/>
+          <w:shd w:val="clear" w:color="auto" w:fill="FFFFFF"/>
+        </w:rPr>
+        <w:t>맞게</w:t>
+      </w:r>
+      <w:r>
+        <w:rPr>
+          <w:rFonts w:ascii="Arial" w:hAnsi="Arial" w:cs="Arial" w:hint="eastAsia"/>
+          <w:color w:val="000000"/>
+          <w:szCs w:val="20"/>
+          <w:shd w:val="clear" w:color="auto" w:fill="FFFFFF"/>
+        </w:rPr>
+        <w:t xml:space="preserve"> G</w:t>
+      </w:r>
+      <w:r>
+        <w:rPr>
+          <w:rFonts w:ascii="Arial" w:hAnsi="Arial" w:cs="Arial"/>
+          <w:color w:val="000000"/>
+          <w:szCs w:val="20"/>
+          <w:shd w:val="clear" w:color="auto" w:fill="FFFFFF"/>
+        </w:rPr>
+        <w:t>UI</w:t>
+      </w:r>
+      <w:r>
+        <w:rPr>
+          <w:rFonts w:ascii="Arial" w:hAnsi="Arial" w:cs="Arial" w:hint="eastAsia"/>
+          <w:color w:val="000000"/>
+          <w:szCs w:val="20"/>
+          <w:shd w:val="clear" w:color="auto" w:fill="FFFFFF"/>
+        </w:rPr>
+        <w:t>를</w:t>
+      </w:r>
+      <w:r>
+        <w:rPr>
+          <w:rFonts w:ascii="Arial" w:hAnsi="Arial" w:cs="Arial" w:hint="eastAsia"/>
+          <w:color w:val="000000"/>
+          <w:szCs w:val="20"/>
+          <w:shd w:val="clear" w:color="auto" w:fill="FFFFFF"/>
+        </w:rPr>
+        <w:t xml:space="preserve"> </w:t>
+      </w:r>
+      <w:r>
+        <w:rPr>
+          <w:rFonts w:ascii="Arial" w:hAnsi="Arial" w:cs="Arial" w:hint="eastAsia"/>
+          <w:color w:val="000000"/>
+          <w:szCs w:val="20"/>
+          <w:shd w:val="clear" w:color="auto" w:fill="FFFFFF"/>
+        </w:rPr>
+        <w:t>바꾸고</w:t>
+      </w:r>
+      <w:r>
+        <w:rPr>
+          <w:rFonts w:ascii="Arial" w:hAnsi="Arial" w:cs="Arial" w:hint="eastAsia"/>
+          <w:color w:val="000000"/>
+          <w:szCs w:val="20"/>
+          <w:shd w:val="clear" w:color="auto" w:fill="FFFFFF"/>
+        </w:rPr>
+        <w:t xml:space="preserve"> </w:t>
+      </w:r>
+      <w:r>
+        <w:rPr>
+          <w:rFonts w:ascii="Arial" w:hAnsi="Arial" w:cs="Arial" w:hint="eastAsia"/>
+          <w:color w:val="000000"/>
+          <w:szCs w:val="20"/>
+          <w:shd w:val="clear" w:color="auto" w:fill="FFFFFF"/>
+        </w:rPr>
+        <w:t>조작</w:t>
+      </w:r>
+      <w:r>
+        <w:rPr>
+          <w:rFonts w:ascii="Arial" w:hAnsi="Arial" w:cs="Arial" w:hint="eastAsia"/>
+          <w:color w:val="000000"/>
+          <w:szCs w:val="20"/>
+          <w:shd w:val="clear" w:color="auto" w:fill="FFFFFF"/>
+        </w:rPr>
+        <w:t xml:space="preserve"> </w:t>
+      </w:r>
+      <w:r>
+        <w:rPr>
+          <w:rFonts w:ascii="Arial" w:hAnsi="Arial" w:cs="Arial" w:hint="eastAsia"/>
+          <w:color w:val="000000"/>
+          <w:szCs w:val="20"/>
+          <w:shd w:val="clear" w:color="auto" w:fill="FFFFFF"/>
+        </w:rPr>
+        <w:t>방식을</w:t>
+      </w:r>
+      <w:r>
+        <w:rPr>
+          <w:rFonts w:ascii="Arial" w:hAnsi="Arial" w:cs="Arial" w:hint="eastAsia"/>
+          <w:color w:val="000000"/>
+          <w:szCs w:val="20"/>
+          <w:shd w:val="clear" w:color="auto" w:fill="FFFFFF"/>
+        </w:rPr>
+        <w:t xml:space="preserve"> </w:t>
+      </w:r>
+      <w:r>
+        <w:rPr>
+          <w:rFonts w:ascii="Arial" w:hAnsi="Arial" w:cs="Arial" w:hint="eastAsia"/>
+          <w:color w:val="000000"/>
+          <w:szCs w:val="20"/>
+          <w:shd w:val="clear" w:color="auto" w:fill="FFFFFF"/>
+        </w:rPr>
+        <w:t>바꾸는</w:t>
+      </w:r>
+      <w:r>
+        <w:rPr>
+          <w:rFonts w:ascii="Arial" w:hAnsi="Arial" w:cs="Arial" w:hint="eastAsia"/>
+          <w:color w:val="000000"/>
+          <w:szCs w:val="20"/>
+          <w:shd w:val="clear" w:color="auto" w:fill="FFFFFF"/>
+        </w:rPr>
+        <w:t xml:space="preserve"> </w:t>
+      </w:r>
+      <w:r>
+        <w:rPr>
+          <w:rFonts w:ascii="Arial" w:hAnsi="Arial" w:cs="Arial" w:hint="eastAsia"/>
+          <w:color w:val="000000"/>
+          <w:szCs w:val="20"/>
+          <w:shd w:val="clear" w:color="auto" w:fill="FFFFFF"/>
+        </w:rPr>
+        <w:t>등</w:t>
+      </w:r>
+      <w:r>
+        <w:rPr>
+          <w:rFonts w:ascii="Arial" w:hAnsi="Arial" w:cs="Arial" w:hint="eastAsia"/>
+          <w:color w:val="000000"/>
+          <w:szCs w:val="20"/>
+          <w:shd w:val="clear" w:color="auto" w:fill="FFFFFF"/>
+        </w:rPr>
+        <w:t xml:space="preserve"> </w:t>
+      </w:r>
+      <w:proofErr w:type="spellStart"/>
+      <w:r>
+        <w:rPr>
+          <w:rFonts w:ascii="Arial" w:hAnsi="Arial" w:cs="Arial" w:hint="eastAsia"/>
+          <w:color w:val="000000"/>
+          <w:szCs w:val="20"/>
+          <w:shd w:val="clear" w:color="auto" w:fill="FFFFFF"/>
+        </w:rPr>
+        <w:t>기획적인</w:t>
+      </w:r>
+      <w:proofErr w:type="spellEnd"/>
+      <w:r>
+        <w:rPr>
+          <w:rFonts w:ascii="Arial" w:hAnsi="Arial" w:cs="Arial" w:hint="eastAsia"/>
+          <w:color w:val="000000"/>
+          <w:szCs w:val="20"/>
+          <w:shd w:val="clear" w:color="auto" w:fill="FFFFFF"/>
+        </w:rPr>
+        <w:t xml:space="preserve"> </w:t>
+      </w:r>
+      <w:r>
+        <w:rPr>
+          <w:rFonts w:ascii="Arial" w:hAnsi="Arial" w:cs="Arial" w:hint="eastAsia"/>
+          <w:color w:val="000000"/>
+          <w:szCs w:val="20"/>
+          <w:shd w:val="clear" w:color="auto" w:fill="FFFFFF"/>
+        </w:rPr>
+        <w:t>부분에서</w:t>
+      </w:r>
+      <w:r>
+        <w:rPr>
+          <w:rFonts w:ascii="Arial" w:hAnsi="Arial" w:cs="Arial" w:hint="eastAsia"/>
+          <w:color w:val="000000"/>
+          <w:szCs w:val="20"/>
+          <w:shd w:val="clear" w:color="auto" w:fill="FFFFFF"/>
+        </w:rPr>
+        <w:t xml:space="preserve"> </w:t>
+      </w:r>
+      <w:r>
+        <w:rPr>
+          <w:rFonts w:ascii="Arial" w:hAnsi="Arial" w:cs="Arial" w:hint="eastAsia"/>
+          <w:color w:val="000000"/>
+          <w:szCs w:val="20"/>
+          <w:shd w:val="clear" w:color="auto" w:fill="FFFFFF"/>
+        </w:rPr>
+        <w:t>더</w:t>
+      </w:r>
+      <w:r>
+        <w:rPr>
+          <w:rFonts w:ascii="Arial" w:hAnsi="Arial" w:cs="Arial" w:hint="eastAsia"/>
+          <w:color w:val="000000"/>
+          <w:szCs w:val="20"/>
+          <w:shd w:val="clear" w:color="auto" w:fill="FFFFFF"/>
+        </w:rPr>
+        <w:t xml:space="preserve"> </w:t>
+      </w:r>
+      <w:r>
+        <w:rPr>
+          <w:rFonts w:ascii="Arial" w:hAnsi="Arial" w:cs="Arial" w:hint="eastAsia"/>
+          <w:color w:val="000000"/>
+          <w:szCs w:val="20"/>
+          <w:shd w:val="clear" w:color="auto" w:fill="FFFFFF"/>
+        </w:rPr>
+        <w:t>많은</w:t>
+      </w:r>
+      <w:r>
+        <w:rPr>
+          <w:rFonts w:ascii="Arial" w:hAnsi="Arial" w:cs="Arial" w:hint="eastAsia"/>
+          <w:color w:val="000000"/>
+          <w:szCs w:val="20"/>
+          <w:shd w:val="clear" w:color="auto" w:fill="FFFFFF"/>
+        </w:rPr>
+        <w:t xml:space="preserve"> </w:t>
+      </w:r>
+      <w:r>
+        <w:rPr>
+          <w:rFonts w:ascii="Arial" w:hAnsi="Arial" w:cs="Arial" w:hint="eastAsia"/>
+          <w:color w:val="000000"/>
+          <w:szCs w:val="20"/>
+          <w:shd w:val="clear" w:color="auto" w:fill="FFFFFF"/>
+        </w:rPr>
+        <w:t>시간을</w:t>
+      </w:r>
+      <w:r>
+        <w:rPr>
+          <w:rFonts w:ascii="Arial" w:hAnsi="Arial" w:cs="Arial" w:hint="eastAsia"/>
+          <w:color w:val="000000"/>
+          <w:szCs w:val="20"/>
+          <w:shd w:val="clear" w:color="auto" w:fill="FFFFFF"/>
+        </w:rPr>
+        <w:t xml:space="preserve"> </w:t>
+      </w:r>
+      <w:r>
+        <w:rPr>
+          <w:rFonts w:ascii="Arial" w:hAnsi="Arial" w:cs="Arial" w:hint="eastAsia"/>
+          <w:color w:val="000000"/>
+          <w:szCs w:val="20"/>
+          <w:shd w:val="clear" w:color="auto" w:fill="FFFFFF"/>
+        </w:rPr>
+        <w:t>요구하기</w:t>
+      </w:r>
+      <w:r>
+        <w:rPr>
+          <w:rFonts w:ascii="Arial" w:hAnsi="Arial" w:cs="Arial" w:hint="eastAsia"/>
+          <w:color w:val="000000"/>
+          <w:szCs w:val="20"/>
+          <w:shd w:val="clear" w:color="auto" w:fill="FFFFFF"/>
+        </w:rPr>
+        <w:t xml:space="preserve"> </w:t>
+      </w:r>
+      <w:r>
+        <w:rPr>
+          <w:rFonts w:ascii="Arial" w:hAnsi="Arial" w:cs="Arial" w:hint="eastAsia"/>
+          <w:color w:val="000000"/>
+          <w:szCs w:val="20"/>
+          <w:shd w:val="clear" w:color="auto" w:fill="FFFFFF"/>
+        </w:rPr>
+        <w:t>때문에</w:t>
+      </w:r>
+      <w:r>
+        <w:rPr>
+          <w:rFonts w:ascii="Arial" w:hAnsi="Arial" w:cs="Arial" w:hint="eastAsia"/>
+          <w:color w:val="000000"/>
+          <w:szCs w:val="20"/>
+          <w:shd w:val="clear" w:color="auto" w:fill="FFFFFF"/>
+        </w:rPr>
+        <w:t xml:space="preserve"> </w:t>
+      </w:r>
+      <w:r>
+        <w:rPr>
+          <w:rFonts w:ascii="Arial" w:hAnsi="Arial" w:cs="Arial" w:hint="eastAsia"/>
+          <w:color w:val="000000"/>
+          <w:szCs w:val="20"/>
+          <w:shd w:val="clear" w:color="auto" w:fill="FFFFFF"/>
+        </w:rPr>
+        <w:t>현재는</w:t>
+      </w:r>
+      <w:r>
+        <w:rPr>
+          <w:rFonts w:ascii="Arial" w:hAnsi="Arial" w:cs="Arial" w:hint="eastAsia"/>
+          <w:color w:val="000000"/>
+          <w:szCs w:val="20"/>
+          <w:shd w:val="clear" w:color="auto" w:fill="FFFFFF"/>
+        </w:rPr>
+        <w:t xml:space="preserve"> </w:t>
+      </w:r>
+      <w:r>
+        <w:rPr>
+          <w:rFonts w:ascii="Arial" w:hAnsi="Arial" w:cs="Arial"/>
+          <w:color w:val="000000"/>
+          <w:szCs w:val="20"/>
+          <w:shd w:val="clear" w:color="auto" w:fill="FFFFFF"/>
+        </w:rPr>
+        <w:t xml:space="preserve">PC </w:t>
+      </w:r>
+      <w:r>
+        <w:rPr>
+          <w:rFonts w:ascii="Arial" w:hAnsi="Arial" w:cs="Arial" w:hint="eastAsia"/>
+          <w:color w:val="000000"/>
+          <w:szCs w:val="20"/>
+          <w:shd w:val="clear" w:color="auto" w:fill="FFFFFF"/>
+        </w:rPr>
+        <w:t>환경에서</w:t>
+      </w:r>
+      <w:r>
+        <w:rPr>
+          <w:rFonts w:ascii="Arial" w:hAnsi="Arial" w:cs="Arial" w:hint="eastAsia"/>
+          <w:color w:val="000000"/>
+          <w:szCs w:val="20"/>
+          <w:shd w:val="clear" w:color="auto" w:fill="FFFFFF"/>
+        </w:rPr>
+        <w:t xml:space="preserve"> </w:t>
+      </w:r>
+      <w:r>
+        <w:rPr>
+          <w:rFonts w:ascii="Arial" w:hAnsi="Arial" w:cs="Arial" w:hint="eastAsia"/>
+          <w:color w:val="000000"/>
+          <w:szCs w:val="20"/>
+          <w:shd w:val="clear" w:color="auto" w:fill="FFFFFF"/>
+        </w:rPr>
+        <w:t>좀</w:t>
+      </w:r>
+      <w:r>
+        <w:rPr>
+          <w:rFonts w:ascii="Arial" w:hAnsi="Arial" w:cs="Arial" w:hint="eastAsia"/>
+          <w:color w:val="000000"/>
+          <w:szCs w:val="20"/>
+          <w:shd w:val="clear" w:color="auto" w:fill="FFFFFF"/>
+        </w:rPr>
+        <w:t xml:space="preserve"> </w:t>
+      </w:r>
+      <w:r>
+        <w:rPr>
+          <w:rFonts w:ascii="Arial" w:hAnsi="Arial" w:cs="Arial" w:hint="eastAsia"/>
+          <w:color w:val="000000"/>
+          <w:szCs w:val="20"/>
+          <w:shd w:val="clear" w:color="auto" w:fill="FFFFFF"/>
+        </w:rPr>
+        <w:t>더</w:t>
+      </w:r>
+      <w:r>
+        <w:rPr>
+          <w:rFonts w:ascii="Arial" w:hAnsi="Arial" w:cs="Arial" w:hint="eastAsia"/>
+          <w:color w:val="000000"/>
+          <w:szCs w:val="20"/>
+          <w:shd w:val="clear" w:color="auto" w:fill="FFFFFF"/>
+        </w:rPr>
+        <w:t xml:space="preserve"> </w:t>
+      </w:r>
+      <w:r>
+        <w:rPr>
+          <w:rFonts w:ascii="Arial" w:hAnsi="Arial" w:cs="Arial" w:hint="eastAsia"/>
+          <w:color w:val="000000"/>
+          <w:szCs w:val="20"/>
+          <w:shd w:val="clear" w:color="auto" w:fill="FFFFFF"/>
+        </w:rPr>
+        <w:t>나은</w:t>
+      </w:r>
+      <w:r>
+        <w:rPr>
+          <w:rFonts w:ascii="Arial" w:hAnsi="Arial" w:cs="Arial" w:hint="eastAsia"/>
+          <w:color w:val="000000"/>
+          <w:szCs w:val="20"/>
+          <w:shd w:val="clear" w:color="auto" w:fill="FFFFFF"/>
+        </w:rPr>
+        <w:t xml:space="preserve"> </w:t>
+      </w:r>
+      <w:r>
+        <w:rPr>
+          <w:rFonts w:ascii="Arial" w:hAnsi="Arial" w:cs="Arial" w:hint="eastAsia"/>
+          <w:color w:val="000000"/>
+          <w:szCs w:val="20"/>
+          <w:shd w:val="clear" w:color="auto" w:fill="FFFFFF"/>
+        </w:rPr>
+        <w:t>게임을</w:t>
+      </w:r>
+      <w:r>
+        <w:rPr>
+          <w:rFonts w:ascii="Arial" w:hAnsi="Arial" w:cs="Arial" w:hint="eastAsia"/>
+          <w:color w:val="000000"/>
+          <w:szCs w:val="20"/>
+          <w:shd w:val="clear" w:color="auto" w:fill="FFFFFF"/>
+        </w:rPr>
+        <w:t xml:space="preserve"> </w:t>
+      </w:r>
+      <w:r>
+        <w:rPr>
+          <w:rFonts w:ascii="Arial" w:hAnsi="Arial" w:cs="Arial" w:hint="eastAsia"/>
+          <w:color w:val="000000"/>
+          <w:szCs w:val="20"/>
+          <w:shd w:val="clear" w:color="auto" w:fill="FFFFFF"/>
+        </w:rPr>
+        <w:t>만드는</w:t>
+      </w:r>
+      <w:r>
+        <w:rPr>
+          <w:rFonts w:ascii="Arial" w:hAnsi="Arial" w:cs="Arial" w:hint="eastAsia"/>
+          <w:color w:val="000000"/>
+          <w:szCs w:val="20"/>
+          <w:shd w:val="clear" w:color="auto" w:fill="FFFFFF"/>
+        </w:rPr>
+        <w:t xml:space="preserve"> </w:t>
+      </w:r>
+      <w:r>
+        <w:rPr>
+          <w:rFonts w:ascii="Arial" w:hAnsi="Arial" w:cs="Arial" w:hint="eastAsia"/>
+          <w:color w:val="000000"/>
+          <w:szCs w:val="20"/>
+          <w:shd w:val="clear" w:color="auto" w:fill="FFFFFF"/>
+        </w:rPr>
+        <w:t>데</w:t>
+      </w:r>
+      <w:r>
+        <w:rPr>
+          <w:rFonts w:ascii="Arial" w:hAnsi="Arial" w:cs="Arial" w:hint="eastAsia"/>
+          <w:color w:val="000000"/>
+          <w:szCs w:val="20"/>
+          <w:shd w:val="clear" w:color="auto" w:fill="FFFFFF"/>
+        </w:rPr>
+        <w:t xml:space="preserve"> </w:t>
+      </w:r>
+      <w:r>
+        <w:rPr>
+          <w:rFonts w:ascii="Arial" w:hAnsi="Arial" w:cs="Arial" w:hint="eastAsia"/>
+          <w:color w:val="000000"/>
+          <w:szCs w:val="20"/>
+          <w:shd w:val="clear" w:color="auto" w:fill="FFFFFF"/>
+        </w:rPr>
+        <w:t>집중하려고</w:t>
+      </w:r>
+      <w:r>
+        <w:rPr>
+          <w:rFonts w:ascii="Arial" w:hAnsi="Arial" w:cs="Arial" w:hint="eastAsia"/>
+          <w:color w:val="000000"/>
+          <w:szCs w:val="20"/>
+          <w:shd w:val="clear" w:color="auto" w:fill="FFFFFF"/>
+        </w:rPr>
+        <w:t xml:space="preserve"> </w:t>
+      </w:r>
+      <w:r>
+        <w:rPr>
+          <w:rFonts w:ascii="Arial" w:hAnsi="Arial" w:cs="Arial" w:hint="eastAsia"/>
+          <w:color w:val="000000"/>
+          <w:szCs w:val="20"/>
+          <w:shd w:val="clear" w:color="auto" w:fill="FFFFFF"/>
+        </w:rPr>
+        <w:t>합니다</w:t>
+      </w:r>
+      <w:r>
+        <w:rPr>
+          <w:rFonts w:ascii="Arial" w:hAnsi="Arial" w:cs="Arial" w:hint="eastAsia"/>
+          <w:color w:val="000000"/>
+          <w:szCs w:val="20"/>
+          <w:shd w:val="clear" w:color="auto" w:fill="FFFFFF"/>
+        </w:rPr>
+        <w:t>.</w:t>
+      </w:r>
+    </w:p>
+    <w:p>
+      <w:pPr>
+        <w:rPr>
+          <w:rFonts w:ascii="Arial" w:hAnsi="Arial" w:cs="Arial"/>
+          <w:color w:val="000000"/>
+          <w:szCs w:val="20"/>
+          <w:shd w:val="clear" w:color="auto" w:fill="FFFFFF"/>
+        </w:rPr>
+      </w:pPr>
+      <w:r>
+        <w:rPr>
+          <w:rFonts w:ascii="Arial" w:hAnsi="Arial" w:cs="Arial"/>
+          <w:color w:val="000000"/>
+          <w:szCs w:val="20"/>
+          <w:shd w:val="clear" w:color="auto" w:fill="FFFFFF"/>
+        </w:rPr>
+        <w:t>향후</w:t>
+      </w:r>
+      <w:r>
+        <w:rPr>
+          <w:rFonts w:ascii="Arial" w:hAnsi="Arial" w:cs="Arial"/>
+          <w:color w:val="000000"/>
+          <w:szCs w:val="20"/>
+          <w:shd w:val="clear" w:color="auto" w:fill="FFFFFF"/>
+        </w:rPr>
+        <w:t xml:space="preserve"> </w:t>
+      </w:r>
+      <w:r>
+        <w:rPr>
+          <w:rFonts w:ascii="Arial" w:hAnsi="Arial" w:cs="Arial"/>
+          <w:color w:val="000000"/>
+          <w:szCs w:val="20"/>
+          <w:shd w:val="clear" w:color="auto" w:fill="FFFFFF"/>
+        </w:rPr>
+        <w:t>계획을</w:t>
+      </w:r>
+      <w:r>
+        <w:rPr>
+          <w:rFonts w:ascii="Arial" w:hAnsi="Arial" w:cs="Arial"/>
+          <w:color w:val="000000"/>
+          <w:szCs w:val="20"/>
+          <w:shd w:val="clear" w:color="auto" w:fill="FFFFFF"/>
+        </w:rPr>
+        <w:t xml:space="preserve"> </w:t>
+      </w:r>
+      <w:r>
+        <w:rPr>
+          <w:rFonts w:ascii="Arial" w:hAnsi="Arial" w:cs="Arial"/>
+          <w:color w:val="000000"/>
+          <w:szCs w:val="20"/>
+          <w:shd w:val="clear" w:color="auto" w:fill="FFFFFF"/>
+        </w:rPr>
+        <w:t>좀더</w:t>
+      </w:r>
+      <w:r>
+        <w:rPr>
+          <w:rFonts w:ascii="Arial" w:hAnsi="Arial" w:cs="Arial"/>
+          <w:color w:val="000000"/>
+          <w:szCs w:val="20"/>
+          <w:shd w:val="clear" w:color="auto" w:fill="FFFFFF"/>
+        </w:rPr>
+        <w:t xml:space="preserve"> </w:t>
+      </w:r>
+      <w:r>
+        <w:rPr>
+          <w:rFonts w:ascii="Arial" w:hAnsi="Arial" w:cs="Arial"/>
+          <w:color w:val="000000"/>
+          <w:szCs w:val="20"/>
+          <w:shd w:val="clear" w:color="auto" w:fill="FFFFFF"/>
+        </w:rPr>
+        <w:t>보완하여</w:t>
+      </w:r>
+      <w:r>
+        <w:rPr>
+          <w:rFonts w:ascii="Arial" w:hAnsi="Arial" w:cs="Arial"/>
+          <w:color w:val="000000"/>
+          <w:szCs w:val="20"/>
+          <w:shd w:val="clear" w:color="auto" w:fill="FFFFFF"/>
+        </w:rPr>
+        <w:t xml:space="preserve"> </w:t>
+      </w:r>
+      <w:proofErr w:type="spellStart"/>
+      <w:r>
+        <w:rPr>
+          <w:rFonts w:ascii="Arial" w:hAnsi="Arial" w:cs="Arial"/>
+          <w:color w:val="000000"/>
+          <w:szCs w:val="20"/>
+          <w:shd w:val="clear" w:color="auto" w:fill="FFFFFF"/>
+        </w:rPr>
+        <w:t>가치있는</w:t>
+      </w:r>
+      <w:proofErr w:type="spellEnd"/>
+      <w:r>
+        <w:rPr>
+          <w:rFonts w:ascii="Arial" w:hAnsi="Arial" w:cs="Arial"/>
+          <w:color w:val="000000"/>
+          <w:szCs w:val="20"/>
+          <w:shd w:val="clear" w:color="auto" w:fill="FFFFFF"/>
+        </w:rPr>
+        <w:t xml:space="preserve"> </w:t>
+      </w:r>
+      <w:r>
+        <w:rPr>
+          <w:rFonts w:ascii="Arial" w:hAnsi="Arial" w:cs="Arial"/>
+          <w:color w:val="000000"/>
+          <w:szCs w:val="20"/>
+          <w:shd w:val="clear" w:color="auto" w:fill="FFFFFF"/>
+        </w:rPr>
+        <w:t>내용으로</w:t>
+      </w:r>
+      <w:r>
+        <w:rPr>
+          <w:rFonts w:ascii="Arial" w:hAnsi="Arial" w:cs="Arial"/>
+          <w:color w:val="000000"/>
+          <w:szCs w:val="20"/>
+          <w:shd w:val="clear" w:color="auto" w:fill="FFFFFF"/>
+        </w:rPr>
+        <w:t xml:space="preserve"> </w:t>
+      </w:r>
+      <w:r>
+        <w:rPr>
+          <w:rFonts w:ascii="Arial" w:hAnsi="Arial" w:cs="Arial"/>
+          <w:color w:val="000000"/>
+          <w:szCs w:val="20"/>
+          <w:shd w:val="clear" w:color="auto" w:fill="FFFFFF"/>
+        </w:rPr>
+        <w:t>보완하면</w:t>
+      </w:r>
+      <w:r>
+        <w:rPr>
+          <w:rFonts w:ascii="Arial" w:hAnsi="Arial" w:cs="Arial"/>
+          <w:color w:val="000000"/>
+          <w:szCs w:val="20"/>
+          <w:shd w:val="clear" w:color="auto" w:fill="FFFFFF"/>
+        </w:rPr>
+        <w:t xml:space="preserve"> </w:t>
+      </w:r>
+      <w:r>
+        <w:rPr>
+          <w:rFonts w:ascii="Arial" w:hAnsi="Arial" w:cs="Arial"/>
+          <w:color w:val="000000"/>
+          <w:szCs w:val="20"/>
+          <w:shd w:val="clear" w:color="auto" w:fill="FFFFFF"/>
+        </w:rPr>
+        <w:t>좋겠습니다</w:t>
+      </w:r>
+      <w:r>
+        <w:rPr>
+          <w:rFonts w:ascii="Arial" w:hAnsi="Arial" w:cs="Arial"/>
+          <w:color w:val="000000"/>
+          <w:szCs w:val="20"/>
+          <w:shd w:val="clear" w:color="auto" w:fill="FFFFFF"/>
+        </w:rPr>
+        <w:t>.</w:t>
+      </w:r>
+    </w:p>
+    <w:p>
+      <w:pPr>
+        <w:rPr>
+          <w:rFonts w:ascii="Arial" w:hAnsi="Arial" w:cs="Arial"/>
+          <w:color w:val="000000"/>
+          <w:szCs w:val="20"/>
+          <w:shd w:val="clear" w:color="auto" w:fill="FFFFFF"/>
+        </w:rPr>
+      </w:pPr>
+      <w:r>
+        <w:rPr>
+          <w:rFonts w:ascii="Arial" w:hAnsi="Arial" w:cs="Arial"/>
+          <w:color w:val="000000"/>
+          <w:szCs w:val="20"/>
+          <w:shd w:val="clear" w:color="auto" w:fill="FFFFFF"/>
+        </w:rPr>
+        <w:t>향후</w:t>
+      </w:r>
+      <w:r>
+        <w:rPr>
+          <w:rFonts w:ascii="Arial" w:hAnsi="Arial" w:cs="Arial"/>
+          <w:color w:val="000000"/>
+          <w:szCs w:val="20"/>
+          <w:shd w:val="clear" w:color="auto" w:fill="FFFFFF"/>
+        </w:rPr>
+        <w:t xml:space="preserve"> </w:t>
+      </w:r>
+      <w:r>
+        <w:rPr>
+          <w:rFonts w:ascii="Arial" w:hAnsi="Arial" w:cs="Arial"/>
+          <w:color w:val="000000"/>
+          <w:szCs w:val="20"/>
+          <w:shd w:val="clear" w:color="auto" w:fill="FFFFFF"/>
+        </w:rPr>
+        <w:t>진행할</w:t>
+      </w:r>
+      <w:r>
+        <w:rPr>
+          <w:rFonts w:ascii="Arial" w:hAnsi="Arial" w:cs="Arial"/>
+          <w:color w:val="000000"/>
+          <w:szCs w:val="20"/>
+          <w:shd w:val="clear" w:color="auto" w:fill="FFFFFF"/>
+        </w:rPr>
+        <w:t xml:space="preserve"> </w:t>
+      </w:r>
+      <w:r>
+        <w:rPr>
+          <w:rFonts w:ascii="Arial" w:hAnsi="Arial" w:cs="Arial"/>
+          <w:color w:val="000000"/>
+          <w:szCs w:val="20"/>
+          <w:shd w:val="clear" w:color="auto" w:fill="FFFFFF"/>
+        </w:rPr>
+        <w:t>내용들을</w:t>
+      </w:r>
+      <w:r>
+        <w:rPr>
+          <w:rFonts w:ascii="Arial" w:hAnsi="Arial" w:cs="Arial"/>
+          <w:color w:val="000000"/>
+          <w:szCs w:val="20"/>
+          <w:shd w:val="clear" w:color="auto" w:fill="FFFFFF"/>
+        </w:rPr>
+        <w:t xml:space="preserve"> </w:t>
+      </w:r>
+      <w:r>
+        <w:rPr>
+          <w:rFonts w:ascii="Arial" w:hAnsi="Arial" w:cs="Arial"/>
+          <w:color w:val="000000"/>
+          <w:szCs w:val="20"/>
+          <w:shd w:val="clear" w:color="auto" w:fill="FFFFFF"/>
+        </w:rPr>
+        <w:t>좀</w:t>
+      </w:r>
+      <w:r>
+        <w:rPr>
+          <w:rFonts w:ascii="Arial" w:hAnsi="Arial" w:cs="Arial"/>
+          <w:color w:val="000000"/>
+          <w:szCs w:val="20"/>
+          <w:shd w:val="clear" w:color="auto" w:fill="FFFFFF"/>
+        </w:rPr>
+        <w:t xml:space="preserve"> </w:t>
+      </w:r>
+      <w:r>
+        <w:rPr>
+          <w:rFonts w:ascii="Arial" w:hAnsi="Arial" w:cs="Arial"/>
+          <w:color w:val="000000"/>
+          <w:szCs w:val="20"/>
+          <w:shd w:val="clear" w:color="auto" w:fill="FFFFFF"/>
+        </w:rPr>
+        <w:t>더</w:t>
+      </w:r>
+      <w:r>
+        <w:rPr>
+          <w:rFonts w:ascii="Arial" w:hAnsi="Arial" w:cs="Arial"/>
+          <w:color w:val="000000"/>
+          <w:szCs w:val="20"/>
+          <w:shd w:val="clear" w:color="auto" w:fill="FFFFFF"/>
+        </w:rPr>
+        <w:t xml:space="preserve"> </w:t>
+      </w:r>
+      <w:r>
+        <w:rPr>
+          <w:rFonts w:ascii="Arial" w:hAnsi="Arial" w:cs="Arial"/>
+          <w:color w:val="000000"/>
+          <w:szCs w:val="20"/>
+          <w:shd w:val="clear" w:color="auto" w:fill="FFFFFF"/>
+        </w:rPr>
+        <w:t>수정</w:t>
+      </w:r>
+      <w:r>
+        <w:rPr>
+          <w:rFonts w:ascii="Arial" w:hAnsi="Arial" w:cs="Arial"/>
+          <w:color w:val="000000"/>
+          <w:szCs w:val="20"/>
+          <w:shd w:val="clear" w:color="auto" w:fill="FFFFFF"/>
+        </w:rPr>
+        <w:t xml:space="preserve"> </w:t>
+      </w:r>
+      <w:r>
+        <w:rPr>
+          <w:rFonts w:ascii="Arial" w:hAnsi="Arial" w:cs="Arial"/>
+          <w:color w:val="000000"/>
+          <w:szCs w:val="20"/>
+          <w:shd w:val="clear" w:color="auto" w:fill="FFFFFF"/>
+        </w:rPr>
+        <w:t>보완했으면</w:t>
+      </w:r>
+      <w:r>
+        <w:rPr>
+          <w:rFonts w:ascii="Arial" w:hAnsi="Arial" w:cs="Arial"/>
+          <w:color w:val="000000"/>
+          <w:szCs w:val="20"/>
+          <w:shd w:val="clear" w:color="auto" w:fill="FFFFFF"/>
+        </w:rPr>
+        <w:t xml:space="preserve"> </w:t>
+      </w:r>
+      <w:r>
+        <w:rPr>
+          <w:rFonts w:ascii="Arial" w:hAnsi="Arial" w:cs="Arial"/>
+          <w:color w:val="000000"/>
+          <w:szCs w:val="20"/>
+          <w:shd w:val="clear" w:color="auto" w:fill="FFFFFF"/>
+        </w:rPr>
+        <w:t>좋겠습니다</w:t>
+      </w:r>
+      <w:r>
+        <w:rPr>
+          <w:rFonts w:ascii="Arial" w:hAnsi="Arial" w:cs="Arial"/>
+          <w:color w:val="000000"/>
+          <w:szCs w:val="20"/>
+          <w:shd w:val="clear" w:color="auto" w:fill="FFFFFF"/>
+        </w:rPr>
+        <w:t>.</w:t>
+      </w:r>
+    </w:p>
+    <w:p>
+      <w:pPr>
+        <w:rPr>
+          <w:rFonts w:ascii="Arial" w:hAnsi="Arial" w:cs="Arial"/>
+          <w:color w:val="000000"/>
+          <w:szCs w:val="20"/>
+          <w:shd w:val="clear" w:color="auto" w:fill="FFFFFF"/>
+        </w:rPr>
+      </w:pPr>
+      <w:r>
+        <w:rPr>
+          <w:rFonts w:ascii="Arial" w:hAnsi="Arial" w:cs="Arial"/>
+          <w:color w:val="000000"/>
+          <w:szCs w:val="20"/>
+          <w:shd w:val="clear" w:color="auto" w:fill="FFFFFF"/>
+        </w:rPr>
+        <w:t>향후</w:t>
+      </w:r>
+      <w:r>
+        <w:rPr>
+          <w:rFonts w:ascii="Arial" w:hAnsi="Arial" w:cs="Arial"/>
+          <w:color w:val="000000"/>
+          <w:szCs w:val="20"/>
+          <w:shd w:val="clear" w:color="auto" w:fill="FFFFFF"/>
+        </w:rPr>
+        <w:t xml:space="preserve"> </w:t>
+      </w:r>
+      <w:r>
+        <w:rPr>
+          <w:rFonts w:ascii="Arial" w:hAnsi="Arial" w:cs="Arial"/>
+          <w:color w:val="000000"/>
+          <w:szCs w:val="20"/>
+          <w:shd w:val="clear" w:color="auto" w:fill="FFFFFF"/>
+        </w:rPr>
+        <w:t>계획을</w:t>
+      </w:r>
+      <w:r>
+        <w:rPr>
+          <w:rFonts w:ascii="Arial" w:hAnsi="Arial" w:cs="Arial"/>
+          <w:color w:val="000000"/>
+          <w:szCs w:val="20"/>
+          <w:shd w:val="clear" w:color="auto" w:fill="FFFFFF"/>
+        </w:rPr>
+        <w:t xml:space="preserve"> </w:t>
+      </w:r>
+      <w:r>
+        <w:rPr>
+          <w:rFonts w:ascii="Arial" w:hAnsi="Arial" w:cs="Arial"/>
+          <w:color w:val="000000"/>
+          <w:szCs w:val="20"/>
+          <w:shd w:val="clear" w:color="auto" w:fill="FFFFFF"/>
+        </w:rPr>
+        <w:t>좀더</w:t>
+      </w:r>
+      <w:r>
+        <w:rPr>
+          <w:rFonts w:ascii="Arial" w:hAnsi="Arial" w:cs="Arial"/>
+          <w:color w:val="000000"/>
+          <w:szCs w:val="20"/>
+          <w:shd w:val="clear" w:color="auto" w:fill="FFFFFF"/>
+        </w:rPr>
+        <w:t xml:space="preserve"> </w:t>
+      </w:r>
+      <w:r>
+        <w:rPr>
+          <w:rFonts w:ascii="Arial" w:hAnsi="Arial" w:cs="Arial"/>
+          <w:color w:val="000000"/>
+          <w:szCs w:val="20"/>
+          <w:shd w:val="clear" w:color="auto" w:fill="FFFFFF"/>
+        </w:rPr>
+        <w:t>보완하여</w:t>
+      </w:r>
+      <w:r>
+        <w:rPr>
+          <w:rFonts w:ascii="Arial" w:hAnsi="Arial" w:cs="Arial"/>
+          <w:color w:val="000000"/>
+          <w:szCs w:val="20"/>
+          <w:shd w:val="clear" w:color="auto" w:fill="FFFFFF"/>
+        </w:rPr>
+        <w:t xml:space="preserve"> </w:t>
+      </w:r>
+      <w:proofErr w:type="spellStart"/>
+      <w:r>
+        <w:rPr>
+          <w:rFonts w:ascii="Arial" w:hAnsi="Arial" w:cs="Arial"/>
+          <w:color w:val="000000"/>
+          <w:szCs w:val="20"/>
+          <w:shd w:val="clear" w:color="auto" w:fill="FFFFFF"/>
+        </w:rPr>
+        <w:t>가치있는</w:t>
+      </w:r>
+      <w:proofErr w:type="spellEnd"/>
+      <w:r>
+        <w:rPr>
+          <w:rFonts w:ascii="Arial" w:hAnsi="Arial" w:cs="Arial"/>
+          <w:color w:val="000000"/>
+          <w:szCs w:val="20"/>
+          <w:shd w:val="clear" w:color="auto" w:fill="FFFFFF"/>
+        </w:rPr>
+        <w:t xml:space="preserve"> </w:t>
+      </w:r>
+      <w:r>
+        <w:rPr>
+          <w:rFonts w:ascii="Arial" w:hAnsi="Arial" w:cs="Arial"/>
+          <w:color w:val="000000"/>
+          <w:szCs w:val="20"/>
+          <w:shd w:val="clear" w:color="auto" w:fill="FFFFFF"/>
+        </w:rPr>
+        <w:t>내용으로</w:t>
+      </w:r>
+      <w:r>
+        <w:rPr>
+          <w:rFonts w:ascii="Arial" w:hAnsi="Arial" w:cs="Arial"/>
+          <w:color w:val="000000"/>
+          <w:szCs w:val="20"/>
+          <w:shd w:val="clear" w:color="auto" w:fill="FFFFFF"/>
+        </w:rPr>
+        <w:t xml:space="preserve"> </w:t>
+      </w:r>
+      <w:r>
+        <w:rPr>
+          <w:rFonts w:ascii="Arial" w:hAnsi="Arial" w:cs="Arial"/>
+          <w:color w:val="000000"/>
+          <w:szCs w:val="20"/>
+          <w:shd w:val="clear" w:color="auto" w:fill="FFFFFF"/>
+        </w:rPr>
+        <w:t>보완하면</w:t>
+      </w:r>
+      <w:r>
+        <w:rPr>
+          <w:rFonts w:ascii="Arial" w:hAnsi="Arial" w:cs="Arial"/>
+          <w:color w:val="000000"/>
+          <w:szCs w:val="20"/>
+          <w:shd w:val="clear" w:color="auto" w:fill="FFFFFF"/>
+        </w:rPr>
+        <w:t xml:space="preserve"> </w:t>
+      </w:r>
+      <w:r>
+        <w:rPr>
+          <w:rFonts w:ascii="Arial" w:hAnsi="Arial" w:cs="Arial"/>
+          <w:color w:val="000000"/>
+          <w:szCs w:val="20"/>
+          <w:shd w:val="clear" w:color="auto" w:fill="FFFFFF"/>
+        </w:rPr>
+        <w:t>좋겠습니다</w:t>
+      </w:r>
+      <w:r>
+        <w:rPr>
+          <w:rFonts w:ascii="Arial" w:hAnsi="Arial" w:cs="Arial"/>
+          <w:color w:val="000000"/>
+          <w:szCs w:val="20"/>
+          <w:shd w:val="clear" w:color="auto" w:fill="FFFFFF"/>
+        </w:rPr>
+        <w:t>.</w:t>
+      </w:r>
+      <w:r>
+        <w:rPr>
+          <w:rFonts w:ascii="&amp;quot" w:hAnsi="&amp;quot"/>
+          <w:color w:val="000000"/>
+          <w:szCs w:val="20"/>
+        </w:rPr>
+        <w:br/>
+      </w:r>
+      <w:r>
+        <w:rPr>
+          <w:rFonts w:ascii="Arial" w:hAnsi="Arial" w:cs="Arial" w:hint="eastAsia"/>
+          <w:color w:val="000000"/>
+          <w:szCs w:val="20"/>
+          <w:shd w:val="clear" w:color="auto" w:fill="FFFFFF"/>
+        </w:rPr>
+        <w:t>=</w:t>
+      </w:r>
+      <w:r>
+        <w:rPr>
+          <w:rFonts w:ascii="Arial" w:hAnsi="Arial" w:cs="Arial"/>
+          <w:color w:val="000000"/>
+          <w:szCs w:val="20"/>
+          <w:shd w:val="clear" w:color="auto" w:fill="FFFFFF"/>
+        </w:rPr>
+        <w:t xml:space="preserve">&gt; </w:t>
+      </w:r>
+      <w:r>
+        <w:rPr>
+          <w:rFonts w:ascii="Arial" w:hAnsi="Arial" w:cs="Arial" w:hint="eastAsia"/>
+          <w:color w:val="000000"/>
+          <w:szCs w:val="20"/>
+          <w:shd w:val="clear" w:color="auto" w:fill="FFFFFF"/>
+        </w:rPr>
+        <w:t>기획</w:t>
+      </w:r>
+      <w:r>
+        <w:rPr>
+          <w:rFonts w:ascii="Arial" w:hAnsi="Arial" w:cs="Arial" w:hint="eastAsia"/>
+          <w:color w:val="000000"/>
+          <w:szCs w:val="20"/>
+          <w:shd w:val="clear" w:color="auto" w:fill="FFFFFF"/>
+        </w:rPr>
+        <w:t xml:space="preserve"> </w:t>
+      </w:r>
+      <w:r>
+        <w:rPr>
+          <w:rFonts w:ascii="Arial" w:hAnsi="Arial" w:cs="Arial" w:hint="eastAsia"/>
+          <w:color w:val="000000"/>
+          <w:szCs w:val="20"/>
+          <w:shd w:val="clear" w:color="auto" w:fill="FFFFFF"/>
+        </w:rPr>
+        <w:t>구체화</w:t>
+      </w:r>
+      <w:r>
+        <w:rPr>
+          <w:rFonts w:ascii="Arial" w:hAnsi="Arial" w:cs="Arial" w:hint="eastAsia"/>
+          <w:color w:val="000000"/>
+          <w:szCs w:val="20"/>
+          <w:shd w:val="clear" w:color="auto" w:fill="FFFFFF"/>
+        </w:rPr>
+        <w:t xml:space="preserve"> </w:t>
+      </w:r>
+      <w:r>
+        <w:rPr>
+          <w:rFonts w:ascii="Arial" w:hAnsi="Arial" w:cs="Arial" w:hint="eastAsia"/>
+          <w:color w:val="000000"/>
+          <w:szCs w:val="20"/>
+          <w:shd w:val="clear" w:color="auto" w:fill="FFFFFF"/>
+        </w:rPr>
+        <w:t>및</w:t>
+      </w:r>
+      <w:r>
+        <w:rPr>
+          <w:rFonts w:ascii="Arial" w:hAnsi="Arial" w:cs="Arial" w:hint="eastAsia"/>
+          <w:color w:val="000000"/>
+          <w:szCs w:val="20"/>
+          <w:shd w:val="clear" w:color="auto" w:fill="FFFFFF"/>
+        </w:rPr>
+        <w:t xml:space="preserve"> </w:t>
+      </w:r>
+      <w:r>
+        <w:rPr>
+          <w:rFonts w:ascii="Arial" w:hAnsi="Arial" w:cs="Arial" w:hint="eastAsia"/>
+          <w:color w:val="000000"/>
+          <w:szCs w:val="20"/>
+          <w:shd w:val="clear" w:color="auto" w:fill="FFFFFF"/>
+        </w:rPr>
+        <w:t>교수님들께서</w:t>
+      </w:r>
+      <w:r>
+        <w:rPr>
+          <w:rFonts w:ascii="Arial" w:hAnsi="Arial" w:cs="Arial" w:hint="eastAsia"/>
+          <w:color w:val="000000"/>
+          <w:szCs w:val="20"/>
+          <w:shd w:val="clear" w:color="auto" w:fill="FFFFFF"/>
+        </w:rPr>
+        <w:t xml:space="preserve"> </w:t>
+      </w:r>
+      <w:r>
+        <w:rPr>
+          <w:rFonts w:ascii="Arial" w:hAnsi="Arial" w:cs="Arial" w:hint="eastAsia"/>
+          <w:color w:val="000000"/>
+          <w:szCs w:val="20"/>
+          <w:shd w:val="clear" w:color="auto" w:fill="FFFFFF"/>
+        </w:rPr>
+        <w:t>주신</w:t>
+      </w:r>
+      <w:r>
+        <w:rPr>
+          <w:rFonts w:ascii="Arial" w:hAnsi="Arial" w:cs="Arial" w:hint="eastAsia"/>
+          <w:color w:val="000000"/>
+          <w:szCs w:val="20"/>
+          <w:shd w:val="clear" w:color="auto" w:fill="FFFFFF"/>
+        </w:rPr>
+        <w:t xml:space="preserve"> </w:t>
+      </w:r>
+      <w:r>
+        <w:rPr>
+          <w:rFonts w:ascii="Arial" w:hAnsi="Arial" w:cs="Arial" w:hint="eastAsia"/>
+          <w:color w:val="000000"/>
+          <w:szCs w:val="20"/>
+          <w:shd w:val="clear" w:color="auto" w:fill="FFFFFF"/>
+        </w:rPr>
+        <w:t>피드백을</w:t>
+      </w:r>
+      <w:r>
+        <w:rPr>
+          <w:rFonts w:ascii="Arial" w:hAnsi="Arial" w:cs="Arial" w:hint="eastAsia"/>
+          <w:color w:val="000000"/>
+          <w:szCs w:val="20"/>
+          <w:shd w:val="clear" w:color="auto" w:fill="FFFFFF"/>
+        </w:rPr>
+        <w:t xml:space="preserve"> </w:t>
+      </w:r>
+      <w:r>
+        <w:rPr>
+          <w:rFonts w:ascii="Arial" w:hAnsi="Arial" w:cs="Arial" w:hint="eastAsia"/>
+          <w:color w:val="000000"/>
+          <w:szCs w:val="20"/>
+          <w:shd w:val="clear" w:color="auto" w:fill="FFFFFF"/>
+        </w:rPr>
+        <w:t>반영하는</w:t>
+      </w:r>
+      <w:r>
+        <w:rPr>
+          <w:rFonts w:ascii="Arial" w:hAnsi="Arial" w:cs="Arial" w:hint="eastAsia"/>
+          <w:color w:val="000000"/>
+          <w:szCs w:val="20"/>
+          <w:shd w:val="clear" w:color="auto" w:fill="FFFFFF"/>
+        </w:rPr>
+        <w:t xml:space="preserve"> </w:t>
+      </w:r>
+      <w:r>
+        <w:rPr>
+          <w:rFonts w:ascii="Arial" w:hAnsi="Arial" w:cs="Arial" w:hint="eastAsia"/>
+          <w:color w:val="000000"/>
+          <w:szCs w:val="20"/>
+          <w:shd w:val="clear" w:color="auto" w:fill="FFFFFF"/>
+        </w:rPr>
+        <w:t>방향으로</w:t>
+      </w:r>
+      <w:r>
+        <w:rPr>
+          <w:rFonts w:ascii="Arial" w:hAnsi="Arial" w:cs="Arial" w:hint="eastAsia"/>
+          <w:color w:val="000000"/>
+          <w:szCs w:val="20"/>
+          <w:shd w:val="clear" w:color="auto" w:fill="FFFFFF"/>
+        </w:rPr>
+        <w:t xml:space="preserve"> </w:t>
+      </w:r>
+      <w:r>
+        <w:rPr>
+          <w:rFonts w:ascii="Arial" w:hAnsi="Arial" w:cs="Arial" w:hint="eastAsia"/>
+          <w:color w:val="000000"/>
+          <w:szCs w:val="20"/>
+          <w:shd w:val="clear" w:color="auto" w:fill="FFFFFF"/>
+        </w:rPr>
+        <w:t>앞으로</w:t>
+      </w:r>
+      <w:r>
+        <w:rPr>
+          <w:rFonts w:ascii="Arial" w:hAnsi="Arial" w:cs="Arial" w:hint="eastAsia"/>
+          <w:color w:val="000000"/>
+          <w:szCs w:val="20"/>
+          <w:shd w:val="clear" w:color="auto" w:fill="FFFFFF"/>
+        </w:rPr>
+        <w:t xml:space="preserve"> </w:t>
+      </w:r>
+      <w:r>
+        <w:rPr>
+          <w:rFonts w:ascii="Arial" w:hAnsi="Arial" w:cs="Arial" w:hint="eastAsia"/>
+          <w:color w:val="000000"/>
+          <w:szCs w:val="20"/>
+          <w:shd w:val="clear" w:color="auto" w:fill="FFFFFF"/>
+        </w:rPr>
+        <w:t>진행할</w:t>
+      </w:r>
+      <w:r>
+        <w:rPr>
+          <w:rFonts w:ascii="Arial" w:hAnsi="Arial" w:cs="Arial" w:hint="eastAsia"/>
+          <w:color w:val="000000"/>
+          <w:szCs w:val="20"/>
+          <w:shd w:val="clear" w:color="auto" w:fill="FFFFFF"/>
+        </w:rPr>
+        <w:t xml:space="preserve"> </w:t>
+      </w:r>
+      <w:r>
+        <w:rPr>
+          <w:rFonts w:ascii="Arial" w:hAnsi="Arial" w:cs="Arial" w:hint="eastAsia"/>
+          <w:color w:val="000000"/>
+          <w:szCs w:val="20"/>
+          <w:shd w:val="clear" w:color="auto" w:fill="FFFFFF"/>
+        </w:rPr>
+        <w:t>내용들을</w:t>
+      </w:r>
+      <w:r>
+        <w:rPr>
+          <w:rFonts w:ascii="Arial" w:hAnsi="Arial" w:cs="Arial" w:hint="eastAsia"/>
+          <w:color w:val="000000"/>
+          <w:szCs w:val="20"/>
+          <w:shd w:val="clear" w:color="auto" w:fill="FFFFFF"/>
+        </w:rPr>
+        <w:t xml:space="preserve"> </w:t>
+      </w:r>
+      <w:r>
+        <w:rPr>
+          <w:rFonts w:ascii="Arial" w:hAnsi="Arial" w:cs="Arial" w:hint="eastAsia"/>
+          <w:color w:val="000000"/>
+          <w:szCs w:val="20"/>
+          <w:shd w:val="clear" w:color="auto" w:fill="FFFFFF"/>
+        </w:rPr>
+        <w:t>수정하도록</w:t>
+      </w:r>
+      <w:r>
+        <w:rPr>
+          <w:rFonts w:ascii="Arial" w:hAnsi="Arial" w:cs="Arial" w:hint="eastAsia"/>
+          <w:color w:val="000000"/>
+          <w:szCs w:val="20"/>
+          <w:shd w:val="clear" w:color="auto" w:fill="FFFFFF"/>
+        </w:rPr>
+        <w:t xml:space="preserve"> </w:t>
+      </w:r>
+      <w:r>
+        <w:rPr>
+          <w:rFonts w:ascii="Arial" w:hAnsi="Arial" w:cs="Arial" w:hint="eastAsia"/>
+          <w:color w:val="000000"/>
+          <w:szCs w:val="20"/>
+          <w:shd w:val="clear" w:color="auto" w:fill="FFFFFF"/>
+        </w:rPr>
+        <w:t>하겠습니다</w:t>
+      </w:r>
+      <w:r>
+        <w:rPr>
+          <w:rFonts w:ascii="Arial" w:hAnsi="Arial" w:cs="Arial" w:hint="eastAsia"/>
+          <w:color w:val="000000"/>
+          <w:szCs w:val="20"/>
+          <w:shd w:val="clear" w:color="auto" w:fill="FFFFFF"/>
+        </w:rPr>
+        <w:t>.</w:t>
+      </w:r>
+    </w:p>
+    <w:p>
+      <w:pPr>
+        <w:rPr>
+          <w:rFonts w:ascii="Arial" w:hAnsi="Arial" w:cs="Arial"/>
+          <w:color w:val="000000"/>
+          <w:szCs w:val="20"/>
+          <w:shd w:val="clear" w:color="auto" w:fill="FFFFFF"/>
+        </w:rPr>
+      </w:pPr>
+      <w:r>
+        <w:rPr>
+          <w:rFonts w:ascii="Arial" w:hAnsi="Arial" w:cs="Arial"/>
+          <w:color w:val="000000"/>
+          <w:szCs w:val="20"/>
+          <w:shd w:val="clear" w:color="auto" w:fill="FFFFFF"/>
+        </w:rPr>
+        <w:t>이</w:t>
+      </w:r>
+      <w:r>
+        <w:rPr>
+          <w:rFonts w:ascii="Arial" w:hAnsi="Arial" w:cs="Arial"/>
+          <w:color w:val="000000"/>
+          <w:szCs w:val="20"/>
+          <w:shd w:val="clear" w:color="auto" w:fill="FFFFFF"/>
+        </w:rPr>
+        <w:t xml:space="preserve"> </w:t>
+      </w:r>
+      <w:r>
+        <w:rPr>
+          <w:rFonts w:ascii="Arial" w:hAnsi="Arial" w:cs="Arial"/>
+          <w:color w:val="000000"/>
+          <w:szCs w:val="20"/>
+          <w:shd w:val="clear" w:color="auto" w:fill="FFFFFF"/>
+        </w:rPr>
+        <w:t>게임과</w:t>
+      </w:r>
+      <w:r>
+        <w:rPr>
+          <w:rFonts w:ascii="Arial" w:hAnsi="Arial" w:cs="Arial"/>
+          <w:color w:val="000000"/>
+          <w:szCs w:val="20"/>
+          <w:shd w:val="clear" w:color="auto" w:fill="FFFFFF"/>
+        </w:rPr>
+        <w:t xml:space="preserve"> </w:t>
+      </w:r>
+      <w:r>
+        <w:rPr>
+          <w:rFonts w:ascii="Arial" w:hAnsi="Arial" w:cs="Arial"/>
+          <w:color w:val="000000"/>
+          <w:szCs w:val="20"/>
+          <w:shd w:val="clear" w:color="auto" w:fill="FFFFFF"/>
+        </w:rPr>
+        <w:t>유사한</w:t>
+      </w:r>
+      <w:r>
+        <w:rPr>
+          <w:rFonts w:ascii="Arial" w:hAnsi="Arial" w:cs="Arial"/>
+          <w:color w:val="000000"/>
+          <w:szCs w:val="20"/>
+          <w:shd w:val="clear" w:color="auto" w:fill="FFFFFF"/>
+        </w:rPr>
+        <w:t xml:space="preserve"> </w:t>
+      </w:r>
+      <w:r>
+        <w:rPr>
+          <w:rFonts w:ascii="Arial" w:hAnsi="Arial" w:cs="Arial"/>
+          <w:color w:val="000000"/>
+          <w:szCs w:val="20"/>
+          <w:shd w:val="clear" w:color="auto" w:fill="FFFFFF"/>
+        </w:rPr>
+        <w:t>기존의</w:t>
+      </w:r>
+      <w:r>
+        <w:rPr>
+          <w:rFonts w:ascii="Arial" w:hAnsi="Arial" w:cs="Arial"/>
+          <w:color w:val="000000"/>
+          <w:szCs w:val="20"/>
+          <w:shd w:val="clear" w:color="auto" w:fill="FFFFFF"/>
+        </w:rPr>
+        <w:t xml:space="preserve"> </w:t>
+      </w:r>
+      <w:r>
+        <w:rPr>
+          <w:rFonts w:ascii="Arial" w:hAnsi="Arial" w:cs="Arial"/>
+          <w:color w:val="000000"/>
+          <w:szCs w:val="20"/>
+          <w:shd w:val="clear" w:color="auto" w:fill="FFFFFF"/>
+        </w:rPr>
+        <w:t>유사한</w:t>
+      </w:r>
+      <w:r>
+        <w:rPr>
+          <w:rFonts w:ascii="Arial" w:hAnsi="Arial" w:cs="Arial"/>
+          <w:color w:val="000000"/>
+          <w:szCs w:val="20"/>
+          <w:shd w:val="clear" w:color="auto" w:fill="FFFFFF"/>
+        </w:rPr>
+        <w:t xml:space="preserve"> </w:t>
+      </w:r>
+      <w:r>
+        <w:rPr>
+          <w:rFonts w:ascii="Arial" w:hAnsi="Arial" w:cs="Arial"/>
+          <w:color w:val="000000"/>
+          <w:szCs w:val="20"/>
+          <w:shd w:val="clear" w:color="auto" w:fill="FFFFFF"/>
+        </w:rPr>
+        <w:t>게임들</w:t>
+      </w:r>
+      <w:r>
+        <w:rPr>
+          <w:rFonts w:ascii="Arial" w:hAnsi="Arial" w:cs="Arial"/>
+          <w:color w:val="000000"/>
+          <w:szCs w:val="20"/>
+          <w:shd w:val="clear" w:color="auto" w:fill="FFFFFF"/>
+        </w:rPr>
+        <w:t xml:space="preserve"> </w:t>
+      </w:r>
+      <w:r>
+        <w:rPr>
+          <w:rFonts w:ascii="Arial" w:hAnsi="Arial" w:cs="Arial"/>
+          <w:color w:val="000000"/>
+          <w:szCs w:val="20"/>
+          <w:shd w:val="clear" w:color="auto" w:fill="FFFFFF"/>
+        </w:rPr>
+        <w:t>중에서</w:t>
+      </w:r>
+      <w:r>
+        <w:rPr>
+          <w:rFonts w:ascii="Arial" w:hAnsi="Arial" w:cs="Arial"/>
+          <w:color w:val="000000"/>
+          <w:szCs w:val="20"/>
+          <w:shd w:val="clear" w:color="auto" w:fill="FFFFFF"/>
+        </w:rPr>
+        <w:t xml:space="preserve"> </w:t>
+      </w:r>
+      <w:r>
+        <w:rPr>
+          <w:rFonts w:ascii="Arial" w:hAnsi="Arial" w:cs="Arial"/>
+          <w:color w:val="000000"/>
+          <w:szCs w:val="20"/>
+          <w:shd w:val="clear" w:color="auto" w:fill="FFFFFF"/>
+        </w:rPr>
+        <w:t>대표적인</w:t>
+      </w:r>
+      <w:r>
+        <w:rPr>
+          <w:rFonts w:ascii="Arial" w:hAnsi="Arial" w:cs="Arial"/>
+          <w:color w:val="000000"/>
+          <w:szCs w:val="20"/>
+          <w:shd w:val="clear" w:color="auto" w:fill="FFFFFF"/>
+        </w:rPr>
+        <w:t xml:space="preserve"> </w:t>
+      </w:r>
+      <w:r>
+        <w:rPr>
+          <w:rFonts w:ascii="Arial" w:hAnsi="Arial" w:cs="Arial"/>
+          <w:color w:val="000000"/>
+          <w:szCs w:val="20"/>
+          <w:shd w:val="clear" w:color="auto" w:fill="FFFFFF"/>
+        </w:rPr>
+        <w:t>것을</w:t>
+      </w:r>
+      <w:r>
+        <w:rPr>
+          <w:rFonts w:ascii="Arial" w:hAnsi="Arial" w:cs="Arial"/>
+          <w:color w:val="000000"/>
+          <w:szCs w:val="20"/>
+          <w:shd w:val="clear" w:color="auto" w:fill="FFFFFF"/>
+        </w:rPr>
+        <w:t xml:space="preserve"> </w:t>
+      </w:r>
+      <w:r>
+        <w:rPr>
+          <w:rFonts w:ascii="Arial" w:hAnsi="Arial" w:cs="Arial"/>
+          <w:color w:val="000000"/>
+          <w:szCs w:val="20"/>
+          <w:shd w:val="clear" w:color="auto" w:fill="FFFFFF"/>
+        </w:rPr>
+        <w:t>분석하여</w:t>
+      </w:r>
+      <w:r>
+        <w:rPr>
+          <w:rFonts w:ascii="Arial" w:hAnsi="Arial" w:cs="Arial"/>
+          <w:color w:val="000000"/>
+          <w:szCs w:val="20"/>
+          <w:shd w:val="clear" w:color="auto" w:fill="FFFFFF"/>
+        </w:rPr>
+        <w:t xml:space="preserve"> </w:t>
+      </w:r>
+      <w:r>
+        <w:rPr>
+          <w:rFonts w:ascii="Arial" w:hAnsi="Arial" w:cs="Arial"/>
+          <w:color w:val="000000"/>
+          <w:szCs w:val="20"/>
+          <w:shd w:val="clear" w:color="auto" w:fill="FFFFFF"/>
+        </w:rPr>
+        <w:t>미흡한</w:t>
+      </w:r>
+      <w:r>
+        <w:rPr>
+          <w:rFonts w:ascii="Arial" w:hAnsi="Arial" w:cs="Arial"/>
+          <w:color w:val="000000"/>
+          <w:szCs w:val="20"/>
+          <w:shd w:val="clear" w:color="auto" w:fill="FFFFFF"/>
+        </w:rPr>
+        <w:t xml:space="preserve"> </w:t>
+      </w:r>
+      <w:r>
+        <w:rPr>
+          <w:rFonts w:ascii="Arial" w:hAnsi="Arial" w:cs="Arial"/>
+          <w:color w:val="000000"/>
+          <w:szCs w:val="20"/>
+          <w:shd w:val="clear" w:color="auto" w:fill="FFFFFF"/>
+        </w:rPr>
+        <w:t>점이</w:t>
+      </w:r>
+      <w:r>
+        <w:rPr>
+          <w:rFonts w:ascii="Arial" w:hAnsi="Arial" w:cs="Arial"/>
+          <w:color w:val="000000"/>
+          <w:szCs w:val="20"/>
+          <w:shd w:val="clear" w:color="auto" w:fill="FFFFFF"/>
+        </w:rPr>
+        <w:t xml:space="preserve"> </w:t>
+      </w:r>
+      <w:r>
+        <w:rPr>
+          <w:rFonts w:ascii="Arial" w:hAnsi="Arial" w:cs="Arial"/>
+          <w:color w:val="000000"/>
+          <w:szCs w:val="20"/>
+          <w:shd w:val="clear" w:color="auto" w:fill="FFFFFF"/>
+        </w:rPr>
+        <w:t>무엇인지</w:t>
+      </w:r>
+      <w:r>
+        <w:rPr>
+          <w:rFonts w:ascii="Arial" w:hAnsi="Arial" w:cs="Arial"/>
+          <w:color w:val="000000"/>
+          <w:szCs w:val="20"/>
+          <w:shd w:val="clear" w:color="auto" w:fill="FFFFFF"/>
+        </w:rPr>
+        <w:t xml:space="preserve"> </w:t>
+      </w:r>
+      <w:r>
+        <w:rPr>
+          <w:rFonts w:ascii="Arial" w:hAnsi="Arial" w:cs="Arial"/>
+          <w:color w:val="000000"/>
+          <w:szCs w:val="20"/>
+          <w:shd w:val="clear" w:color="auto" w:fill="FFFFFF"/>
+        </w:rPr>
+        <w:t>파악하고</w:t>
+      </w:r>
+      <w:r>
+        <w:rPr>
+          <w:rFonts w:ascii="Arial" w:hAnsi="Arial" w:cs="Arial"/>
+          <w:color w:val="000000"/>
+          <w:szCs w:val="20"/>
+          <w:shd w:val="clear" w:color="auto" w:fill="FFFFFF"/>
+        </w:rPr>
+        <w:t xml:space="preserve">, </w:t>
+      </w:r>
+      <w:r>
+        <w:rPr>
+          <w:rFonts w:ascii="Arial" w:hAnsi="Arial" w:cs="Arial"/>
+          <w:color w:val="000000"/>
+          <w:szCs w:val="20"/>
+          <w:shd w:val="clear" w:color="auto" w:fill="FFFFFF"/>
+        </w:rPr>
+        <w:t>이</w:t>
+      </w:r>
+      <w:r>
+        <w:rPr>
+          <w:rFonts w:ascii="Arial" w:hAnsi="Arial" w:cs="Arial"/>
+          <w:color w:val="000000"/>
+          <w:szCs w:val="20"/>
+          <w:shd w:val="clear" w:color="auto" w:fill="FFFFFF"/>
+        </w:rPr>
+        <w:t xml:space="preserve"> </w:t>
+      </w:r>
+      <w:r>
+        <w:rPr>
+          <w:rFonts w:ascii="Arial" w:hAnsi="Arial" w:cs="Arial"/>
+          <w:color w:val="000000"/>
+          <w:szCs w:val="20"/>
+          <w:shd w:val="clear" w:color="auto" w:fill="FFFFFF"/>
+        </w:rPr>
+        <w:t>게임에서는</w:t>
+      </w:r>
+      <w:r>
+        <w:rPr>
+          <w:rFonts w:ascii="Arial" w:hAnsi="Arial" w:cs="Arial"/>
+          <w:color w:val="000000"/>
+          <w:szCs w:val="20"/>
+          <w:shd w:val="clear" w:color="auto" w:fill="FFFFFF"/>
+        </w:rPr>
+        <w:t xml:space="preserve"> </w:t>
+      </w:r>
+      <w:r>
+        <w:rPr>
+          <w:rFonts w:ascii="Arial" w:hAnsi="Arial" w:cs="Arial"/>
+          <w:color w:val="000000"/>
+          <w:szCs w:val="20"/>
+          <w:shd w:val="clear" w:color="auto" w:fill="FFFFFF"/>
+        </w:rPr>
+        <w:t>그보다</w:t>
+      </w:r>
+      <w:r>
+        <w:rPr>
+          <w:rFonts w:ascii="Arial" w:hAnsi="Arial" w:cs="Arial"/>
+          <w:color w:val="000000"/>
+          <w:szCs w:val="20"/>
+          <w:shd w:val="clear" w:color="auto" w:fill="FFFFFF"/>
+        </w:rPr>
+        <w:t xml:space="preserve"> </w:t>
+      </w:r>
+      <w:r>
+        <w:rPr>
+          <w:rFonts w:ascii="Arial" w:hAnsi="Arial" w:cs="Arial"/>
+          <w:color w:val="000000"/>
+          <w:szCs w:val="20"/>
+          <w:shd w:val="clear" w:color="auto" w:fill="FFFFFF"/>
+        </w:rPr>
+        <w:t>어떤</w:t>
+      </w:r>
+      <w:r>
+        <w:rPr>
+          <w:rFonts w:ascii="Arial" w:hAnsi="Arial" w:cs="Arial"/>
+          <w:color w:val="000000"/>
+          <w:szCs w:val="20"/>
+          <w:shd w:val="clear" w:color="auto" w:fill="FFFFFF"/>
+        </w:rPr>
+        <w:t xml:space="preserve"> </w:t>
+      </w:r>
+      <w:r>
+        <w:rPr>
+          <w:rFonts w:ascii="Arial" w:hAnsi="Arial" w:cs="Arial"/>
+          <w:color w:val="000000"/>
+          <w:szCs w:val="20"/>
+          <w:shd w:val="clear" w:color="auto" w:fill="FFFFFF"/>
+        </w:rPr>
+        <w:t>점이</w:t>
+      </w:r>
+      <w:r>
+        <w:rPr>
+          <w:rFonts w:ascii="Arial" w:hAnsi="Arial" w:cs="Arial"/>
+          <w:color w:val="000000"/>
+          <w:szCs w:val="20"/>
+          <w:shd w:val="clear" w:color="auto" w:fill="FFFFFF"/>
+        </w:rPr>
+        <w:t xml:space="preserve"> </w:t>
+      </w:r>
+      <w:r>
+        <w:rPr>
+          <w:rFonts w:ascii="Arial" w:hAnsi="Arial" w:cs="Arial"/>
+          <w:color w:val="000000"/>
+          <w:szCs w:val="20"/>
+          <w:shd w:val="clear" w:color="auto" w:fill="FFFFFF"/>
+        </w:rPr>
+        <w:t>나은지</w:t>
+      </w:r>
+      <w:r>
+        <w:rPr>
+          <w:rFonts w:ascii="Arial" w:hAnsi="Arial" w:cs="Arial"/>
+          <w:color w:val="000000"/>
+          <w:szCs w:val="20"/>
+          <w:shd w:val="clear" w:color="auto" w:fill="FFFFFF"/>
+        </w:rPr>
+        <w:t xml:space="preserve"> </w:t>
+      </w:r>
+      <w:proofErr w:type="spellStart"/>
+      <w:r>
+        <w:rPr>
+          <w:rFonts w:ascii="Arial" w:hAnsi="Arial" w:cs="Arial"/>
+          <w:color w:val="000000"/>
+          <w:szCs w:val="20"/>
+          <w:shd w:val="clear" w:color="auto" w:fill="FFFFFF"/>
+        </w:rPr>
+        <w:t>차별화시키면</w:t>
+      </w:r>
+      <w:proofErr w:type="spellEnd"/>
+      <w:r>
+        <w:rPr>
+          <w:rFonts w:ascii="Arial" w:hAnsi="Arial" w:cs="Arial"/>
+          <w:color w:val="000000"/>
+          <w:szCs w:val="20"/>
+          <w:shd w:val="clear" w:color="auto" w:fill="FFFFFF"/>
+        </w:rPr>
+        <w:t xml:space="preserve"> </w:t>
+      </w:r>
+      <w:r>
+        <w:rPr>
+          <w:rFonts w:ascii="Arial" w:hAnsi="Arial" w:cs="Arial"/>
+          <w:color w:val="000000"/>
+          <w:szCs w:val="20"/>
+          <w:shd w:val="clear" w:color="auto" w:fill="FFFFFF"/>
+        </w:rPr>
+        <w:t>좋겠습니다</w:t>
+      </w:r>
+      <w:r>
+        <w:rPr>
+          <w:rFonts w:ascii="Arial" w:hAnsi="Arial" w:cs="Arial"/>
+          <w:color w:val="000000"/>
+          <w:szCs w:val="20"/>
+          <w:shd w:val="clear" w:color="auto" w:fill="FFFFFF"/>
+        </w:rPr>
+        <w:t>.</w:t>
+      </w:r>
+    </w:p>
+    <w:p>
+      <w:pPr>
+        <w:rPr>
+          <w:rFonts w:ascii="Arial" w:hAnsi="Arial" w:cs="Arial"/>
+          <w:color w:val="000000"/>
+          <w:szCs w:val="20"/>
+          <w:shd w:val="clear" w:color="auto" w:fill="FFFFFF"/>
+        </w:rPr>
+      </w:pPr>
+      <w:r>
+        <w:rPr>
+          <w:rFonts w:ascii="Arial" w:hAnsi="Arial" w:cs="Arial"/>
+          <w:color w:val="000000"/>
+          <w:szCs w:val="20"/>
+          <w:shd w:val="clear" w:color="auto" w:fill="FFFFFF"/>
+        </w:rPr>
+        <w:t>기존의</w:t>
+      </w:r>
+      <w:r>
+        <w:rPr>
+          <w:rFonts w:ascii="Arial" w:hAnsi="Arial" w:cs="Arial"/>
+          <w:color w:val="000000"/>
+          <w:szCs w:val="20"/>
+          <w:shd w:val="clear" w:color="auto" w:fill="FFFFFF"/>
+        </w:rPr>
+        <w:t xml:space="preserve"> </w:t>
+      </w:r>
+      <w:proofErr w:type="spellStart"/>
+      <w:r>
+        <w:rPr>
+          <w:rFonts w:ascii="Arial" w:hAnsi="Arial" w:cs="Arial"/>
+          <w:color w:val="000000"/>
+          <w:szCs w:val="20"/>
+          <w:shd w:val="clear" w:color="auto" w:fill="FFFFFF"/>
+        </w:rPr>
+        <w:t>게임들과의</w:t>
+      </w:r>
+      <w:proofErr w:type="spellEnd"/>
+      <w:r>
+        <w:rPr>
+          <w:rFonts w:ascii="Arial" w:hAnsi="Arial" w:cs="Arial"/>
+          <w:color w:val="000000"/>
+          <w:szCs w:val="20"/>
+          <w:shd w:val="clear" w:color="auto" w:fill="FFFFFF"/>
+        </w:rPr>
+        <w:t xml:space="preserve"> </w:t>
+      </w:r>
+      <w:r>
+        <w:rPr>
+          <w:rFonts w:ascii="Arial" w:hAnsi="Arial" w:cs="Arial"/>
+          <w:color w:val="000000"/>
+          <w:szCs w:val="20"/>
+          <w:shd w:val="clear" w:color="auto" w:fill="FFFFFF"/>
+        </w:rPr>
+        <w:t>명확한</w:t>
+      </w:r>
+      <w:r>
+        <w:rPr>
+          <w:rFonts w:ascii="Arial" w:hAnsi="Arial" w:cs="Arial"/>
+          <w:color w:val="000000"/>
+          <w:szCs w:val="20"/>
+          <w:shd w:val="clear" w:color="auto" w:fill="FFFFFF"/>
+        </w:rPr>
+        <w:t xml:space="preserve"> </w:t>
+      </w:r>
+      <w:r>
+        <w:rPr>
+          <w:rFonts w:ascii="Arial" w:hAnsi="Arial" w:cs="Arial"/>
+          <w:color w:val="000000"/>
+          <w:szCs w:val="20"/>
+          <w:shd w:val="clear" w:color="auto" w:fill="FFFFFF"/>
+        </w:rPr>
+        <w:t>차별성이</w:t>
+      </w:r>
+      <w:r>
+        <w:rPr>
+          <w:rFonts w:ascii="Arial" w:hAnsi="Arial" w:cs="Arial"/>
+          <w:color w:val="000000"/>
+          <w:szCs w:val="20"/>
+          <w:shd w:val="clear" w:color="auto" w:fill="FFFFFF"/>
+        </w:rPr>
+        <w:t xml:space="preserve"> </w:t>
+      </w:r>
+      <w:r>
+        <w:rPr>
+          <w:rFonts w:ascii="Arial" w:hAnsi="Arial" w:cs="Arial"/>
+          <w:color w:val="000000"/>
+          <w:szCs w:val="20"/>
+          <w:shd w:val="clear" w:color="auto" w:fill="FFFFFF"/>
+        </w:rPr>
+        <w:t>반영되면</w:t>
+      </w:r>
+      <w:r>
+        <w:rPr>
+          <w:rFonts w:ascii="Arial" w:hAnsi="Arial" w:cs="Arial"/>
+          <w:color w:val="000000"/>
+          <w:szCs w:val="20"/>
+          <w:shd w:val="clear" w:color="auto" w:fill="FFFFFF"/>
+        </w:rPr>
+        <w:t xml:space="preserve"> </w:t>
+      </w:r>
+      <w:r>
+        <w:rPr>
+          <w:rFonts w:ascii="Arial" w:hAnsi="Arial" w:cs="Arial"/>
+          <w:color w:val="000000"/>
+          <w:szCs w:val="20"/>
+          <w:shd w:val="clear" w:color="auto" w:fill="FFFFFF"/>
+        </w:rPr>
+        <w:t>좋을</w:t>
+      </w:r>
+      <w:r>
+        <w:rPr>
+          <w:rFonts w:ascii="Arial" w:hAnsi="Arial" w:cs="Arial"/>
+          <w:color w:val="000000"/>
+          <w:szCs w:val="20"/>
+          <w:shd w:val="clear" w:color="auto" w:fill="FFFFFF"/>
+        </w:rPr>
+        <w:t xml:space="preserve"> </w:t>
+      </w:r>
+      <w:r>
+        <w:rPr>
+          <w:rFonts w:ascii="Arial" w:hAnsi="Arial" w:cs="Arial"/>
+          <w:color w:val="000000"/>
+          <w:szCs w:val="20"/>
+          <w:shd w:val="clear" w:color="auto" w:fill="FFFFFF"/>
+        </w:rPr>
+        <w:t>것</w:t>
+      </w:r>
+      <w:r>
+        <w:rPr>
+          <w:rFonts w:ascii="Arial" w:hAnsi="Arial" w:cs="Arial"/>
+          <w:color w:val="000000"/>
+          <w:szCs w:val="20"/>
+          <w:shd w:val="clear" w:color="auto" w:fill="FFFFFF"/>
+        </w:rPr>
+        <w:t xml:space="preserve"> </w:t>
+      </w:r>
+      <w:r>
+        <w:rPr>
+          <w:rFonts w:ascii="Arial" w:hAnsi="Arial" w:cs="Arial"/>
+          <w:color w:val="000000"/>
+          <w:szCs w:val="20"/>
+          <w:shd w:val="clear" w:color="auto" w:fill="FFFFFF"/>
+        </w:rPr>
+        <w:t>같습니다</w:t>
+      </w:r>
+      <w:r>
+        <w:rPr>
+          <w:rFonts w:ascii="Arial" w:hAnsi="Arial" w:cs="Arial"/>
+          <w:color w:val="000000"/>
+          <w:szCs w:val="20"/>
+          <w:shd w:val="clear" w:color="auto" w:fill="FFFFFF"/>
+        </w:rPr>
+        <w:t>.</w:t>
+      </w:r>
+    </w:p>
+    <w:p>
+      <w:r>
+        <w:rPr>
+          <w:rFonts w:hint="eastAsia"/>
+        </w:rPr>
+        <w:t>=</w:t>
+      </w:r>
+      <w:r>
+        <w:t>&gt;</w:t>
+      </w:r>
+      <w:r>
+        <w:rPr>
+          <w:rFonts w:hint="eastAsia"/>
+        </w:rPr>
+        <w:t>여태까지 발표에 언급한 것과 같이</w:t>
+      </w:r>
+      <w:r>
+        <w:t xml:space="preserve"> </w:t>
+      </w:r>
+      <w:r>
+        <w:rPr>
+          <w:rFonts w:hint="eastAsia"/>
+        </w:rPr>
+        <w:t>자동화 시설의 제작을 통한 농사 자동화를 저희 게임의 특징으로 하고자 합니다.</w:t>
+      </w:r>
+      <w:r>
+        <w:t xml:space="preserve"> </w:t>
+      </w:r>
+      <w:r>
+        <w:rPr>
+          <w:rFonts w:hint="eastAsia"/>
+        </w:rPr>
+        <w:t>최종 결과물에서는 해당 부분까지 구현할 수 있도록 노력하겠습니다.</w:t>
+      </w:r>
+      <w:r>
+        <w:t xml:space="preserve"> </w:t>
+      </w:r>
+      <w:r>
+        <w:rPr>
+          <w:rFonts w:hint="eastAsia"/>
+        </w:rPr>
+        <w:t xml:space="preserve">또한 이를 </w:t>
+      </w:r>
+      <w:r>
+        <w:rPr>
+          <w:rFonts w:hint="eastAsia"/>
+        </w:rPr>
+        <w:t>증명할 방법에 대해서도 충분히 논의하도록 하겠습니다.</w:t>
+      </w:r>
+    </w:p>
+    <w:p>
+      <w:r>
+        <w:rPr>
+          <w:rFonts w:hint="eastAsia"/>
+        </w:rPr>
+        <w:t>=</w:t>
+      </w:r>
+      <w:r>
+        <w:t xml:space="preserve">&gt; </w:t>
+      </w:r>
+      <w:r>
+        <w:rPr>
+          <w:rFonts w:hint="eastAsia"/>
+        </w:rPr>
+        <w:t xml:space="preserve">또한 </w:t>
+      </w:r>
+      <w:r>
+        <w:rPr>
+          <w:rFonts w:hint="eastAsia"/>
+        </w:rPr>
+        <w:t>유사한 게임들의 미흡한 점을 분석하고 그에 비해 저희 프로젝트의 나은 점에 대한 설명은 중간 보고서</w:t>
+      </w:r>
+      <w:r>
+        <w:rPr>
+          <w:rFonts w:hint="eastAsia"/>
+        </w:rPr>
+        <w:t>(</w:t>
+      </w:r>
+      <w:r>
+        <w:t xml:space="preserve">1.2 </w:t>
+      </w:r>
+      <w:r>
+        <w:rPr>
+          <w:rFonts w:hint="eastAsia"/>
+        </w:rPr>
+        <w:t>프로젝트 기대 효과 항목)</w:t>
+      </w:r>
       <w:bookmarkStart w:id="0" w:name="_GoBack"/>
       <w:bookmarkEnd w:id="0"/>
       <w:r>
         <w:rPr>
-          <w:rFonts w:ascii="Arial" w:hAnsi="Arial" w:cs="Arial" w:hint="eastAsia"/>
-          <w:color w:val="000000"/>
-          <w:szCs w:val="20"/>
-          <w:shd w:val="clear" w:color="auto" w:fill="FFFFFF"/>
-        </w:rPr>
-        <w:t>않습니다</w:t>
-      </w:r>
-      <w:r>
-        <w:rPr>
-          <w:rFonts w:ascii="Arial" w:hAnsi="Arial" w:cs="Arial" w:hint="eastAsia"/>
-          <w:color w:val="000000"/>
-          <w:szCs w:val="20"/>
-          <w:shd w:val="clear" w:color="auto" w:fill="FFFFFF"/>
-        </w:rPr>
-        <w:t>.</w:t>
-      </w:r>
-      <w:r>
-        <w:rPr>
-          <w:rFonts w:ascii="Arial" w:hAnsi="Arial" w:cs="Arial"/>
-          <w:color w:val="000000"/>
-          <w:szCs w:val="20"/>
-          <w:shd w:val="clear" w:color="auto" w:fill="FFFFFF"/>
-        </w:rPr>
-        <w:t xml:space="preserve"> </w:t>
-      </w:r>
-      <w:r>
-        <w:rPr>
-          <w:rFonts w:ascii="Arial" w:hAnsi="Arial" w:cs="Arial" w:hint="eastAsia"/>
-          <w:color w:val="000000"/>
-          <w:szCs w:val="20"/>
-          <w:shd w:val="clear" w:color="auto" w:fill="FFFFFF"/>
-        </w:rPr>
-        <w:t>하지만</w:t>
-      </w:r>
-      <w:r>
-        <w:rPr>
-          <w:rFonts w:ascii="Arial" w:hAnsi="Arial" w:cs="Arial"/>
-          <w:color w:val="000000"/>
-          <w:szCs w:val="20"/>
-          <w:shd w:val="clear" w:color="auto" w:fill="FFFFFF"/>
-        </w:rPr>
-        <w:t xml:space="preserve"> </w:t>
-      </w:r>
-      <w:r>
-        <w:rPr>
-          <w:rFonts w:ascii="Arial" w:hAnsi="Arial" w:cs="Arial" w:hint="eastAsia"/>
-          <w:color w:val="000000"/>
-          <w:szCs w:val="20"/>
-          <w:shd w:val="clear" w:color="auto" w:fill="FFFFFF"/>
-        </w:rPr>
-        <w:t>완벽히</w:t>
-      </w:r>
-      <w:r>
-        <w:rPr>
-          <w:rFonts w:ascii="Arial" w:hAnsi="Arial" w:cs="Arial" w:hint="eastAsia"/>
-          <w:color w:val="000000"/>
-          <w:szCs w:val="20"/>
-          <w:shd w:val="clear" w:color="auto" w:fill="FFFFFF"/>
-        </w:rPr>
-        <w:t xml:space="preserve"> </w:t>
-      </w:r>
-      <w:r>
-        <w:rPr>
-          <w:rFonts w:ascii="Arial" w:hAnsi="Arial" w:cs="Arial" w:hint="eastAsia"/>
-          <w:color w:val="000000"/>
-          <w:szCs w:val="20"/>
-          <w:shd w:val="clear" w:color="auto" w:fill="FFFFFF"/>
-        </w:rPr>
-        <w:t>호환되는</w:t>
-      </w:r>
-      <w:r>
-        <w:rPr>
-          <w:rFonts w:ascii="Arial" w:hAnsi="Arial" w:cs="Arial" w:hint="eastAsia"/>
-          <w:color w:val="000000"/>
-          <w:szCs w:val="20"/>
-          <w:shd w:val="clear" w:color="auto" w:fill="FFFFFF"/>
-        </w:rPr>
-        <w:t xml:space="preserve"> </w:t>
-      </w:r>
-      <w:r>
-        <w:rPr>
-          <w:rFonts w:ascii="Arial" w:hAnsi="Arial" w:cs="Arial" w:hint="eastAsia"/>
-          <w:color w:val="000000"/>
-          <w:szCs w:val="20"/>
-          <w:shd w:val="clear" w:color="auto" w:fill="FFFFFF"/>
-        </w:rPr>
-        <w:t>건</w:t>
-      </w:r>
-      <w:r>
-        <w:rPr>
-          <w:rFonts w:ascii="Arial" w:hAnsi="Arial" w:cs="Arial" w:hint="eastAsia"/>
-          <w:color w:val="000000"/>
-          <w:szCs w:val="20"/>
-          <w:shd w:val="clear" w:color="auto" w:fill="FFFFFF"/>
-        </w:rPr>
-        <w:t xml:space="preserve"> </w:t>
-      </w:r>
-      <w:proofErr w:type="spellStart"/>
-      <w:r>
-        <w:rPr>
-          <w:rFonts w:ascii="Arial" w:hAnsi="Arial" w:cs="Arial" w:hint="eastAsia"/>
-          <w:color w:val="000000"/>
-          <w:szCs w:val="20"/>
-          <w:shd w:val="clear" w:color="auto" w:fill="FFFFFF"/>
-        </w:rPr>
-        <w:t>아니라서</w:t>
-      </w:r>
-      <w:proofErr w:type="spellEnd"/>
-      <w:r>
-        <w:rPr>
-          <w:rFonts w:ascii="Arial" w:hAnsi="Arial" w:cs="Arial" w:hint="eastAsia"/>
-          <w:color w:val="000000"/>
-          <w:szCs w:val="20"/>
-          <w:shd w:val="clear" w:color="auto" w:fill="FFFFFF"/>
-        </w:rPr>
-        <w:t xml:space="preserve"> </w:t>
-      </w:r>
-      <w:r>
-        <w:rPr>
-          <w:rFonts w:ascii="Arial" w:hAnsi="Arial" w:cs="Arial" w:hint="eastAsia"/>
-          <w:color w:val="000000"/>
-          <w:szCs w:val="20"/>
-          <w:shd w:val="clear" w:color="auto" w:fill="FFFFFF"/>
-        </w:rPr>
-        <w:t>그에</w:t>
-      </w:r>
-      <w:r>
-        <w:rPr>
-          <w:rFonts w:ascii="Arial" w:hAnsi="Arial" w:cs="Arial" w:hint="eastAsia"/>
-          <w:color w:val="000000"/>
-          <w:szCs w:val="20"/>
-          <w:shd w:val="clear" w:color="auto" w:fill="FFFFFF"/>
-        </w:rPr>
-        <w:t xml:space="preserve"> </w:t>
-      </w:r>
-      <w:r>
-        <w:rPr>
-          <w:rFonts w:ascii="Arial" w:hAnsi="Arial" w:cs="Arial" w:hint="eastAsia"/>
-          <w:color w:val="000000"/>
-          <w:szCs w:val="20"/>
-          <w:shd w:val="clear" w:color="auto" w:fill="FFFFFF"/>
-        </w:rPr>
-        <w:t>따른</w:t>
-      </w:r>
-      <w:r>
-        <w:rPr>
-          <w:rFonts w:ascii="Arial" w:hAnsi="Arial" w:cs="Arial" w:hint="eastAsia"/>
-          <w:color w:val="000000"/>
-          <w:szCs w:val="20"/>
-          <w:shd w:val="clear" w:color="auto" w:fill="FFFFFF"/>
-        </w:rPr>
-        <w:t xml:space="preserve"> </w:t>
-      </w:r>
-      <w:r>
-        <w:rPr>
-          <w:rFonts w:ascii="Arial" w:hAnsi="Arial" w:cs="Arial" w:hint="eastAsia"/>
-          <w:color w:val="000000"/>
-          <w:szCs w:val="20"/>
-          <w:shd w:val="clear" w:color="auto" w:fill="FFFFFF"/>
-        </w:rPr>
-        <w:t>디버깅에</w:t>
-      </w:r>
-      <w:r>
-        <w:rPr>
-          <w:rFonts w:ascii="Arial" w:hAnsi="Arial" w:cs="Arial" w:hint="eastAsia"/>
-          <w:color w:val="000000"/>
-          <w:szCs w:val="20"/>
-          <w:shd w:val="clear" w:color="auto" w:fill="FFFFFF"/>
-        </w:rPr>
-        <w:t xml:space="preserve"> </w:t>
-      </w:r>
-      <w:r>
-        <w:rPr>
-          <w:rFonts w:ascii="Arial" w:hAnsi="Arial" w:cs="Arial" w:hint="eastAsia"/>
-          <w:color w:val="000000"/>
-          <w:szCs w:val="20"/>
-          <w:shd w:val="clear" w:color="auto" w:fill="FFFFFF"/>
-        </w:rPr>
-        <w:t>손이</w:t>
-      </w:r>
-      <w:r>
-        <w:rPr>
-          <w:rFonts w:ascii="Arial" w:hAnsi="Arial" w:cs="Arial" w:hint="eastAsia"/>
-          <w:color w:val="000000"/>
-          <w:szCs w:val="20"/>
-          <w:shd w:val="clear" w:color="auto" w:fill="FFFFFF"/>
-        </w:rPr>
-        <w:t xml:space="preserve"> </w:t>
-      </w:r>
-      <w:r>
-        <w:rPr>
-          <w:rFonts w:ascii="Arial" w:hAnsi="Arial" w:cs="Arial" w:hint="eastAsia"/>
-          <w:color w:val="000000"/>
-          <w:szCs w:val="20"/>
-          <w:shd w:val="clear" w:color="auto" w:fill="FFFFFF"/>
-        </w:rPr>
-        <w:t>많이</w:t>
-      </w:r>
-      <w:r>
-        <w:rPr>
-          <w:rFonts w:ascii="Arial" w:hAnsi="Arial" w:cs="Arial" w:hint="eastAsia"/>
-          <w:color w:val="000000"/>
-          <w:szCs w:val="20"/>
-          <w:shd w:val="clear" w:color="auto" w:fill="FFFFFF"/>
-        </w:rPr>
-        <w:t xml:space="preserve"> </w:t>
-      </w:r>
-      <w:r>
-        <w:rPr>
-          <w:rFonts w:ascii="Arial" w:hAnsi="Arial" w:cs="Arial" w:hint="eastAsia"/>
-          <w:color w:val="000000"/>
-          <w:szCs w:val="20"/>
-          <w:shd w:val="clear" w:color="auto" w:fill="FFFFFF"/>
-        </w:rPr>
-        <w:t>갈</w:t>
-      </w:r>
-      <w:r>
-        <w:rPr>
-          <w:rFonts w:ascii="Arial" w:hAnsi="Arial" w:cs="Arial" w:hint="eastAsia"/>
-          <w:color w:val="000000"/>
-          <w:szCs w:val="20"/>
-          <w:shd w:val="clear" w:color="auto" w:fill="FFFFFF"/>
-        </w:rPr>
-        <w:t xml:space="preserve"> </w:t>
-      </w:r>
-      <w:r>
-        <w:rPr>
-          <w:rFonts w:ascii="Arial" w:hAnsi="Arial" w:cs="Arial" w:hint="eastAsia"/>
-          <w:color w:val="000000"/>
-          <w:szCs w:val="20"/>
-          <w:shd w:val="clear" w:color="auto" w:fill="FFFFFF"/>
-        </w:rPr>
-        <w:t>수</w:t>
-      </w:r>
-      <w:r>
-        <w:rPr>
-          <w:rFonts w:ascii="Arial" w:hAnsi="Arial" w:cs="Arial" w:hint="eastAsia"/>
-          <w:color w:val="000000"/>
-          <w:szCs w:val="20"/>
-          <w:shd w:val="clear" w:color="auto" w:fill="FFFFFF"/>
-        </w:rPr>
-        <w:t xml:space="preserve"> </w:t>
-      </w:r>
-      <w:r>
-        <w:rPr>
-          <w:rFonts w:ascii="Arial" w:hAnsi="Arial" w:cs="Arial" w:hint="eastAsia"/>
-          <w:color w:val="000000"/>
-          <w:szCs w:val="20"/>
-          <w:shd w:val="clear" w:color="auto" w:fill="FFFFFF"/>
-        </w:rPr>
-        <w:t>있습니다</w:t>
-      </w:r>
-      <w:r>
-        <w:rPr>
-          <w:rFonts w:ascii="Arial" w:hAnsi="Arial" w:cs="Arial" w:hint="eastAsia"/>
-          <w:color w:val="000000"/>
-          <w:szCs w:val="20"/>
-          <w:shd w:val="clear" w:color="auto" w:fill="FFFFFF"/>
-        </w:rPr>
-        <w:t>.</w:t>
-      </w:r>
-      <w:r>
-        <w:rPr>
-          <w:rFonts w:ascii="Arial" w:hAnsi="Arial" w:cs="Arial"/>
-          <w:color w:val="000000"/>
-          <w:szCs w:val="20"/>
-          <w:shd w:val="clear" w:color="auto" w:fill="FFFFFF"/>
-        </w:rPr>
-        <w:t xml:space="preserve"> </w:t>
-      </w:r>
-      <w:r>
-        <w:rPr>
-          <w:rFonts w:ascii="Arial" w:hAnsi="Arial" w:cs="Arial" w:hint="eastAsia"/>
-          <w:color w:val="000000"/>
-          <w:szCs w:val="20"/>
-          <w:shd w:val="clear" w:color="auto" w:fill="FFFFFF"/>
-        </w:rPr>
-        <w:t>또한</w:t>
-      </w:r>
-      <w:r>
-        <w:rPr>
-          <w:rFonts w:ascii="Arial" w:hAnsi="Arial" w:cs="Arial" w:hint="eastAsia"/>
-          <w:color w:val="000000"/>
-          <w:szCs w:val="20"/>
-          <w:shd w:val="clear" w:color="auto" w:fill="FFFFFF"/>
-        </w:rPr>
-        <w:t xml:space="preserve"> </w:t>
-      </w:r>
-      <w:r>
-        <w:rPr>
-          <w:rFonts w:ascii="Arial" w:hAnsi="Arial" w:cs="Arial" w:hint="eastAsia"/>
-          <w:color w:val="000000"/>
-          <w:szCs w:val="20"/>
-          <w:shd w:val="clear" w:color="auto" w:fill="FFFFFF"/>
-        </w:rPr>
-        <w:t>모바일</w:t>
-      </w:r>
-      <w:r>
-        <w:rPr>
-          <w:rFonts w:ascii="Arial" w:hAnsi="Arial" w:cs="Arial" w:hint="eastAsia"/>
-          <w:color w:val="000000"/>
-          <w:szCs w:val="20"/>
-          <w:shd w:val="clear" w:color="auto" w:fill="FFFFFF"/>
-        </w:rPr>
-        <w:t xml:space="preserve"> </w:t>
-      </w:r>
-      <w:r>
-        <w:rPr>
-          <w:rFonts w:ascii="Arial" w:hAnsi="Arial" w:cs="Arial" w:hint="eastAsia"/>
-          <w:color w:val="000000"/>
-          <w:szCs w:val="20"/>
-          <w:shd w:val="clear" w:color="auto" w:fill="FFFFFF"/>
-        </w:rPr>
-        <w:t>환경에</w:t>
-      </w:r>
-      <w:r>
-        <w:rPr>
-          <w:rFonts w:ascii="Arial" w:hAnsi="Arial" w:cs="Arial" w:hint="eastAsia"/>
-          <w:color w:val="000000"/>
-          <w:szCs w:val="20"/>
-          <w:shd w:val="clear" w:color="auto" w:fill="FFFFFF"/>
-        </w:rPr>
-        <w:t xml:space="preserve"> </w:t>
-      </w:r>
-      <w:r>
-        <w:rPr>
-          <w:rFonts w:ascii="Arial" w:hAnsi="Arial" w:cs="Arial" w:hint="eastAsia"/>
-          <w:color w:val="000000"/>
-          <w:szCs w:val="20"/>
-          <w:shd w:val="clear" w:color="auto" w:fill="FFFFFF"/>
-        </w:rPr>
-        <w:t>맞게</w:t>
-      </w:r>
-      <w:r>
-        <w:rPr>
-          <w:rFonts w:ascii="Arial" w:hAnsi="Arial" w:cs="Arial" w:hint="eastAsia"/>
-          <w:color w:val="000000"/>
-          <w:szCs w:val="20"/>
-          <w:shd w:val="clear" w:color="auto" w:fill="FFFFFF"/>
-        </w:rPr>
-        <w:t xml:space="preserve"> G</w:t>
-      </w:r>
-      <w:r>
-        <w:rPr>
-          <w:rFonts w:ascii="Arial" w:hAnsi="Arial" w:cs="Arial"/>
-          <w:color w:val="000000"/>
-          <w:szCs w:val="20"/>
-          <w:shd w:val="clear" w:color="auto" w:fill="FFFFFF"/>
-        </w:rPr>
-        <w:t>UI</w:t>
-      </w:r>
-      <w:r>
-        <w:rPr>
-          <w:rFonts w:ascii="Arial" w:hAnsi="Arial" w:cs="Arial" w:hint="eastAsia"/>
-          <w:color w:val="000000"/>
-          <w:szCs w:val="20"/>
-          <w:shd w:val="clear" w:color="auto" w:fill="FFFFFF"/>
-        </w:rPr>
-        <w:t>를</w:t>
-      </w:r>
-      <w:r>
-        <w:rPr>
-          <w:rFonts w:ascii="Arial" w:hAnsi="Arial" w:cs="Arial" w:hint="eastAsia"/>
-          <w:color w:val="000000"/>
-          <w:szCs w:val="20"/>
-          <w:shd w:val="clear" w:color="auto" w:fill="FFFFFF"/>
-        </w:rPr>
-        <w:t xml:space="preserve"> </w:t>
-      </w:r>
-      <w:r>
-        <w:rPr>
-          <w:rFonts w:ascii="Arial" w:hAnsi="Arial" w:cs="Arial" w:hint="eastAsia"/>
-          <w:color w:val="000000"/>
-          <w:szCs w:val="20"/>
-          <w:shd w:val="clear" w:color="auto" w:fill="FFFFFF"/>
-        </w:rPr>
-        <w:t>바꾸고</w:t>
-      </w:r>
-      <w:r>
-        <w:rPr>
-          <w:rFonts w:ascii="Arial" w:hAnsi="Arial" w:cs="Arial" w:hint="eastAsia"/>
-          <w:color w:val="000000"/>
-          <w:szCs w:val="20"/>
-          <w:shd w:val="clear" w:color="auto" w:fill="FFFFFF"/>
-        </w:rPr>
-        <w:t xml:space="preserve"> </w:t>
-      </w:r>
-      <w:r>
-        <w:rPr>
-          <w:rFonts w:ascii="Arial" w:hAnsi="Arial" w:cs="Arial" w:hint="eastAsia"/>
-          <w:color w:val="000000"/>
-          <w:szCs w:val="20"/>
-          <w:shd w:val="clear" w:color="auto" w:fill="FFFFFF"/>
-        </w:rPr>
-        <w:t>조작</w:t>
-      </w:r>
-      <w:r>
-        <w:rPr>
-          <w:rFonts w:ascii="Arial" w:hAnsi="Arial" w:cs="Arial" w:hint="eastAsia"/>
-          <w:color w:val="000000"/>
-          <w:szCs w:val="20"/>
-          <w:shd w:val="clear" w:color="auto" w:fill="FFFFFF"/>
-        </w:rPr>
-        <w:t xml:space="preserve"> </w:t>
-      </w:r>
-      <w:r>
-        <w:rPr>
-          <w:rFonts w:ascii="Arial" w:hAnsi="Arial" w:cs="Arial" w:hint="eastAsia"/>
-          <w:color w:val="000000"/>
-          <w:szCs w:val="20"/>
-          <w:shd w:val="clear" w:color="auto" w:fill="FFFFFF"/>
-        </w:rPr>
-        <w:t>방식을</w:t>
-      </w:r>
-      <w:r>
-        <w:rPr>
-          <w:rFonts w:ascii="Arial" w:hAnsi="Arial" w:cs="Arial" w:hint="eastAsia"/>
-          <w:color w:val="000000"/>
-          <w:szCs w:val="20"/>
-          <w:shd w:val="clear" w:color="auto" w:fill="FFFFFF"/>
-        </w:rPr>
-        <w:t xml:space="preserve"> </w:t>
-      </w:r>
-      <w:r>
-        <w:rPr>
-          <w:rFonts w:ascii="Arial" w:hAnsi="Arial" w:cs="Arial" w:hint="eastAsia"/>
-          <w:color w:val="000000"/>
-          <w:szCs w:val="20"/>
-          <w:shd w:val="clear" w:color="auto" w:fill="FFFFFF"/>
-        </w:rPr>
-        <w:t>바꾸는</w:t>
-      </w:r>
-      <w:r>
-        <w:rPr>
-          <w:rFonts w:ascii="Arial" w:hAnsi="Arial" w:cs="Arial" w:hint="eastAsia"/>
-          <w:color w:val="000000"/>
-          <w:szCs w:val="20"/>
-          <w:shd w:val="clear" w:color="auto" w:fill="FFFFFF"/>
-        </w:rPr>
-        <w:t xml:space="preserve"> </w:t>
-      </w:r>
-      <w:r>
-        <w:rPr>
-          <w:rFonts w:ascii="Arial" w:hAnsi="Arial" w:cs="Arial" w:hint="eastAsia"/>
-          <w:color w:val="000000"/>
-          <w:szCs w:val="20"/>
-          <w:shd w:val="clear" w:color="auto" w:fill="FFFFFF"/>
-        </w:rPr>
-        <w:t>등</w:t>
-      </w:r>
-      <w:r>
-        <w:rPr>
-          <w:rFonts w:ascii="Arial" w:hAnsi="Arial" w:cs="Arial" w:hint="eastAsia"/>
-          <w:color w:val="000000"/>
-          <w:szCs w:val="20"/>
-          <w:shd w:val="clear" w:color="auto" w:fill="FFFFFF"/>
-        </w:rPr>
-        <w:t xml:space="preserve"> </w:t>
-      </w:r>
-      <w:proofErr w:type="spellStart"/>
-      <w:r>
-        <w:rPr>
-          <w:rFonts w:ascii="Arial" w:hAnsi="Arial" w:cs="Arial" w:hint="eastAsia"/>
-          <w:color w:val="000000"/>
-          <w:szCs w:val="20"/>
-          <w:shd w:val="clear" w:color="auto" w:fill="FFFFFF"/>
-        </w:rPr>
-        <w:t>기획적인</w:t>
-      </w:r>
-      <w:proofErr w:type="spellEnd"/>
-      <w:r>
-        <w:rPr>
-          <w:rFonts w:ascii="Arial" w:hAnsi="Arial" w:cs="Arial" w:hint="eastAsia"/>
-          <w:color w:val="000000"/>
-          <w:szCs w:val="20"/>
-          <w:shd w:val="clear" w:color="auto" w:fill="FFFFFF"/>
-        </w:rPr>
-        <w:t xml:space="preserve"> </w:t>
-      </w:r>
-      <w:r>
-        <w:rPr>
-          <w:rFonts w:ascii="Arial" w:hAnsi="Arial" w:cs="Arial" w:hint="eastAsia"/>
-          <w:color w:val="000000"/>
-          <w:szCs w:val="20"/>
-          <w:shd w:val="clear" w:color="auto" w:fill="FFFFFF"/>
-        </w:rPr>
-        <w:t>부분에서</w:t>
-      </w:r>
-      <w:r>
-        <w:rPr>
-          <w:rFonts w:ascii="Arial" w:hAnsi="Arial" w:cs="Arial" w:hint="eastAsia"/>
-          <w:color w:val="000000"/>
-          <w:szCs w:val="20"/>
-          <w:shd w:val="clear" w:color="auto" w:fill="FFFFFF"/>
-        </w:rPr>
-        <w:t xml:space="preserve"> </w:t>
-      </w:r>
-      <w:r>
-        <w:rPr>
-          <w:rFonts w:ascii="Arial" w:hAnsi="Arial" w:cs="Arial" w:hint="eastAsia"/>
-          <w:color w:val="000000"/>
-          <w:szCs w:val="20"/>
-          <w:shd w:val="clear" w:color="auto" w:fill="FFFFFF"/>
-        </w:rPr>
-        <w:t>더</w:t>
-      </w:r>
-      <w:r>
-        <w:rPr>
-          <w:rFonts w:ascii="Arial" w:hAnsi="Arial" w:cs="Arial" w:hint="eastAsia"/>
-          <w:color w:val="000000"/>
-          <w:szCs w:val="20"/>
-          <w:shd w:val="clear" w:color="auto" w:fill="FFFFFF"/>
-        </w:rPr>
-        <w:t xml:space="preserve"> </w:t>
-      </w:r>
-      <w:r>
-        <w:rPr>
-          <w:rFonts w:ascii="Arial" w:hAnsi="Arial" w:cs="Arial" w:hint="eastAsia"/>
-          <w:color w:val="000000"/>
-          <w:szCs w:val="20"/>
-          <w:shd w:val="clear" w:color="auto" w:fill="FFFFFF"/>
-        </w:rPr>
-        <w:t>많은</w:t>
-      </w:r>
-      <w:r>
-        <w:rPr>
-          <w:rFonts w:ascii="Arial" w:hAnsi="Arial" w:cs="Arial" w:hint="eastAsia"/>
-          <w:color w:val="000000"/>
-          <w:szCs w:val="20"/>
-          <w:shd w:val="clear" w:color="auto" w:fill="FFFFFF"/>
-        </w:rPr>
-        <w:t xml:space="preserve"> </w:t>
-      </w:r>
-      <w:r>
-        <w:rPr>
-          <w:rFonts w:ascii="Arial" w:hAnsi="Arial" w:cs="Arial" w:hint="eastAsia"/>
-          <w:color w:val="000000"/>
-          <w:szCs w:val="20"/>
-          <w:shd w:val="clear" w:color="auto" w:fill="FFFFFF"/>
-        </w:rPr>
-        <w:t>시간을</w:t>
-      </w:r>
-      <w:r>
-        <w:rPr>
-          <w:rFonts w:ascii="Arial" w:hAnsi="Arial" w:cs="Arial" w:hint="eastAsia"/>
-          <w:color w:val="000000"/>
-          <w:szCs w:val="20"/>
-          <w:shd w:val="clear" w:color="auto" w:fill="FFFFFF"/>
-        </w:rPr>
-        <w:t xml:space="preserve"> </w:t>
-      </w:r>
-      <w:r>
-        <w:rPr>
-          <w:rFonts w:ascii="Arial" w:hAnsi="Arial" w:cs="Arial" w:hint="eastAsia"/>
-          <w:color w:val="000000"/>
-          <w:szCs w:val="20"/>
-          <w:shd w:val="clear" w:color="auto" w:fill="FFFFFF"/>
-        </w:rPr>
-        <w:t>요구하기</w:t>
-      </w:r>
-      <w:r>
-        <w:rPr>
-          <w:rFonts w:ascii="Arial" w:hAnsi="Arial" w:cs="Arial" w:hint="eastAsia"/>
-          <w:color w:val="000000"/>
-          <w:szCs w:val="20"/>
-          <w:shd w:val="clear" w:color="auto" w:fill="FFFFFF"/>
-        </w:rPr>
-        <w:t xml:space="preserve"> </w:t>
-      </w:r>
-      <w:r>
-        <w:rPr>
-          <w:rFonts w:ascii="Arial" w:hAnsi="Arial" w:cs="Arial" w:hint="eastAsia"/>
-          <w:color w:val="000000"/>
-          <w:szCs w:val="20"/>
-          <w:shd w:val="clear" w:color="auto" w:fill="FFFFFF"/>
-        </w:rPr>
-        <w:t>때문에</w:t>
-      </w:r>
-      <w:r>
-        <w:rPr>
-          <w:rFonts w:ascii="Arial" w:hAnsi="Arial" w:cs="Arial" w:hint="eastAsia"/>
-          <w:color w:val="000000"/>
-          <w:szCs w:val="20"/>
-          <w:shd w:val="clear" w:color="auto" w:fill="FFFFFF"/>
-        </w:rPr>
-        <w:t xml:space="preserve"> </w:t>
-      </w:r>
-      <w:r>
-        <w:rPr>
-          <w:rFonts w:ascii="Arial" w:hAnsi="Arial" w:cs="Arial" w:hint="eastAsia"/>
-          <w:color w:val="000000"/>
-          <w:szCs w:val="20"/>
-          <w:shd w:val="clear" w:color="auto" w:fill="FFFFFF"/>
-        </w:rPr>
-        <w:t>현재는</w:t>
-      </w:r>
-      <w:r>
-        <w:rPr>
-          <w:rFonts w:ascii="Arial" w:hAnsi="Arial" w:cs="Arial" w:hint="eastAsia"/>
-          <w:color w:val="000000"/>
-          <w:szCs w:val="20"/>
-          <w:shd w:val="clear" w:color="auto" w:fill="FFFFFF"/>
-        </w:rPr>
-        <w:t xml:space="preserve"> </w:t>
-      </w:r>
-      <w:r>
-        <w:rPr>
-          <w:rFonts w:ascii="Arial" w:hAnsi="Arial" w:cs="Arial"/>
-          <w:color w:val="000000"/>
-          <w:szCs w:val="20"/>
-          <w:shd w:val="clear" w:color="auto" w:fill="FFFFFF"/>
-        </w:rPr>
-        <w:t xml:space="preserve">PC </w:t>
-      </w:r>
-      <w:r>
-        <w:rPr>
-          <w:rFonts w:ascii="Arial" w:hAnsi="Arial" w:cs="Arial" w:hint="eastAsia"/>
-          <w:color w:val="000000"/>
-          <w:szCs w:val="20"/>
-          <w:shd w:val="clear" w:color="auto" w:fill="FFFFFF"/>
-        </w:rPr>
-        <w:t>환경에서</w:t>
-      </w:r>
-      <w:r>
-        <w:rPr>
-          <w:rFonts w:ascii="Arial" w:hAnsi="Arial" w:cs="Arial" w:hint="eastAsia"/>
-          <w:color w:val="000000"/>
-          <w:szCs w:val="20"/>
-          <w:shd w:val="clear" w:color="auto" w:fill="FFFFFF"/>
-        </w:rPr>
-        <w:t xml:space="preserve"> </w:t>
-      </w:r>
-      <w:r>
-        <w:rPr>
-          <w:rFonts w:ascii="Arial" w:hAnsi="Arial" w:cs="Arial" w:hint="eastAsia"/>
-          <w:color w:val="000000"/>
-          <w:szCs w:val="20"/>
-          <w:shd w:val="clear" w:color="auto" w:fill="FFFFFF"/>
-        </w:rPr>
-        <w:t>좀</w:t>
-      </w:r>
-      <w:r>
-        <w:rPr>
-          <w:rFonts w:ascii="Arial" w:hAnsi="Arial" w:cs="Arial" w:hint="eastAsia"/>
-          <w:color w:val="000000"/>
-          <w:szCs w:val="20"/>
-          <w:shd w:val="clear" w:color="auto" w:fill="FFFFFF"/>
-        </w:rPr>
-        <w:t xml:space="preserve"> </w:t>
-      </w:r>
-      <w:r>
-        <w:rPr>
-          <w:rFonts w:ascii="Arial" w:hAnsi="Arial" w:cs="Arial" w:hint="eastAsia"/>
-          <w:color w:val="000000"/>
-          <w:szCs w:val="20"/>
-          <w:shd w:val="clear" w:color="auto" w:fill="FFFFFF"/>
-        </w:rPr>
-        <w:t>더</w:t>
-      </w:r>
-      <w:r>
-        <w:rPr>
-          <w:rFonts w:ascii="Arial" w:hAnsi="Arial" w:cs="Arial" w:hint="eastAsia"/>
-          <w:color w:val="000000"/>
-          <w:szCs w:val="20"/>
-          <w:shd w:val="clear" w:color="auto" w:fill="FFFFFF"/>
-        </w:rPr>
-        <w:t xml:space="preserve"> </w:t>
-      </w:r>
-      <w:r>
-        <w:rPr>
-          <w:rFonts w:ascii="Arial" w:hAnsi="Arial" w:cs="Arial" w:hint="eastAsia"/>
-          <w:color w:val="000000"/>
-          <w:szCs w:val="20"/>
-          <w:shd w:val="clear" w:color="auto" w:fill="FFFFFF"/>
-        </w:rPr>
-        <w:t>나은</w:t>
-      </w:r>
-      <w:r>
-        <w:rPr>
-          <w:rFonts w:ascii="Arial" w:hAnsi="Arial" w:cs="Arial" w:hint="eastAsia"/>
-          <w:color w:val="000000"/>
-          <w:szCs w:val="20"/>
-          <w:shd w:val="clear" w:color="auto" w:fill="FFFFFF"/>
-        </w:rPr>
-        <w:t xml:space="preserve"> </w:t>
-      </w:r>
-      <w:r>
-        <w:rPr>
-          <w:rFonts w:ascii="Arial" w:hAnsi="Arial" w:cs="Arial" w:hint="eastAsia"/>
-          <w:color w:val="000000"/>
-          <w:szCs w:val="20"/>
-          <w:shd w:val="clear" w:color="auto" w:fill="FFFFFF"/>
-        </w:rPr>
-        <w:t>게임을</w:t>
-      </w:r>
-      <w:r>
-        <w:rPr>
-          <w:rFonts w:ascii="Arial" w:hAnsi="Arial" w:cs="Arial" w:hint="eastAsia"/>
-          <w:color w:val="000000"/>
-          <w:szCs w:val="20"/>
-          <w:shd w:val="clear" w:color="auto" w:fill="FFFFFF"/>
-        </w:rPr>
-        <w:t xml:space="preserve"> </w:t>
-      </w:r>
-      <w:r>
-        <w:rPr>
-          <w:rFonts w:ascii="Arial" w:hAnsi="Arial" w:cs="Arial" w:hint="eastAsia"/>
-          <w:color w:val="000000"/>
-          <w:szCs w:val="20"/>
-          <w:shd w:val="clear" w:color="auto" w:fill="FFFFFF"/>
-        </w:rPr>
-        <w:t>만드는</w:t>
-      </w:r>
-      <w:r>
-        <w:rPr>
-          <w:rFonts w:ascii="Arial" w:hAnsi="Arial" w:cs="Arial" w:hint="eastAsia"/>
-          <w:color w:val="000000"/>
-          <w:szCs w:val="20"/>
-          <w:shd w:val="clear" w:color="auto" w:fill="FFFFFF"/>
-        </w:rPr>
-        <w:t xml:space="preserve"> </w:t>
-      </w:r>
-      <w:r>
-        <w:rPr>
-          <w:rFonts w:ascii="Arial" w:hAnsi="Arial" w:cs="Arial" w:hint="eastAsia"/>
-          <w:color w:val="000000"/>
-          <w:szCs w:val="20"/>
-          <w:shd w:val="clear" w:color="auto" w:fill="FFFFFF"/>
-        </w:rPr>
-        <w:t>데</w:t>
-      </w:r>
-      <w:r>
-        <w:rPr>
-          <w:rFonts w:ascii="Arial" w:hAnsi="Arial" w:cs="Arial" w:hint="eastAsia"/>
-          <w:color w:val="000000"/>
-          <w:szCs w:val="20"/>
-          <w:shd w:val="clear" w:color="auto" w:fill="FFFFFF"/>
-        </w:rPr>
-        <w:t xml:space="preserve"> </w:t>
-      </w:r>
-      <w:r>
-        <w:rPr>
-          <w:rFonts w:ascii="Arial" w:hAnsi="Arial" w:cs="Arial" w:hint="eastAsia"/>
-          <w:color w:val="000000"/>
-          <w:szCs w:val="20"/>
-          <w:shd w:val="clear" w:color="auto" w:fill="FFFFFF"/>
-        </w:rPr>
-        <w:t>집중하려고</w:t>
-      </w:r>
-      <w:r>
-        <w:rPr>
-          <w:rFonts w:ascii="Arial" w:hAnsi="Arial" w:cs="Arial" w:hint="eastAsia"/>
-          <w:color w:val="000000"/>
-          <w:szCs w:val="20"/>
-          <w:shd w:val="clear" w:color="auto" w:fill="FFFFFF"/>
-        </w:rPr>
-        <w:t xml:space="preserve"> </w:t>
-      </w:r>
-      <w:r>
-        <w:rPr>
-          <w:rFonts w:ascii="Arial" w:hAnsi="Arial" w:cs="Arial" w:hint="eastAsia"/>
-          <w:color w:val="000000"/>
-          <w:szCs w:val="20"/>
-          <w:shd w:val="clear" w:color="auto" w:fill="FFFFFF"/>
-        </w:rPr>
-        <w:t>합니다</w:t>
-      </w:r>
-      <w:r>
-        <w:rPr>
-          <w:rFonts w:ascii="Arial" w:hAnsi="Arial" w:cs="Arial" w:hint="eastAsia"/>
-          <w:color w:val="000000"/>
-          <w:szCs w:val="20"/>
-          <w:shd w:val="clear" w:color="auto" w:fill="FFFFFF"/>
-        </w:rPr>
-        <w:t>.</w:t>
-      </w:r>
-    </w:p>
-    <w:p>
-      <w:pPr>
-        <w:rPr>
-          <w:rFonts w:ascii="Arial" w:hAnsi="Arial" w:cs="Arial"/>
-          <w:color w:val="000000"/>
-          <w:szCs w:val="20"/>
-          <w:shd w:val="clear" w:color="auto" w:fill="FFFFFF"/>
-        </w:rPr>
-      </w:pPr>
-      <w:r>
-        <w:rPr>
-          <w:rFonts w:ascii="Arial" w:hAnsi="Arial" w:cs="Arial"/>
-          <w:color w:val="000000"/>
-          <w:szCs w:val="20"/>
-          <w:shd w:val="clear" w:color="auto" w:fill="FFFFFF"/>
-        </w:rPr>
-        <w:t>향후</w:t>
-      </w:r>
-      <w:r>
-        <w:rPr>
-          <w:rFonts w:ascii="Arial" w:hAnsi="Arial" w:cs="Arial"/>
-          <w:color w:val="000000"/>
-          <w:szCs w:val="20"/>
-          <w:shd w:val="clear" w:color="auto" w:fill="FFFFFF"/>
-        </w:rPr>
-        <w:t xml:space="preserve"> </w:t>
-      </w:r>
-      <w:r>
-        <w:rPr>
-          <w:rFonts w:ascii="Arial" w:hAnsi="Arial" w:cs="Arial"/>
-          <w:color w:val="000000"/>
-          <w:szCs w:val="20"/>
-          <w:shd w:val="clear" w:color="auto" w:fill="FFFFFF"/>
-        </w:rPr>
-        <w:t>계획을</w:t>
-      </w:r>
-      <w:r>
-        <w:rPr>
-          <w:rFonts w:ascii="Arial" w:hAnsi="Arial" w:cs="Arial"/>
-          <w:color w:val="000000"/>
-          <w:szCs w:val="20"/>
-          <w:shd w:val="clear" w:color="auto" w:fill="FFFFFF"/>
-        </w:rPr>
-        <w:t xml:space="preserve"> </w:t>
-      </w:r>
-      <w:r>
-        <w:rPr>
-          <w:rFonts w:ascii="Arial" w:hAnsi="Arial" w:cs="Arial"/>
-          <w:color w:val="000000"/>
-          <w:szCs w:val="20"/>
-          <w:shd w:val="clear" w:color="auto" w:fill="FFFFFF"/>
-        </w:rPr>
-        <w:t>좀더</w:t>
-      </w:r>
-      <w:r>
-        <w:rPr>
-          <w:rFonts w:ascii="Arial" w:hAnsi="Arial" w:cs="Arial"/>
-          <w:color w:val="000000"/>
-          <w:szCs w:val="20"/>
-          <w:shd w:val="clear" w:color="auto" w:fill="FFFFFF"/>
-        </w:rPr>
-        <w:t xml:space="preserve"> </w:t>
-      </w:r>
-      <w:r>
-        <w:rPr>
-          <w:rFonts w:ascii="Arial" w:hAnsi="Arial" w:cs="Arial"/>
-          <w:color w:val="000000"/>
-          <w:szCs w:val="20"/>
-          <w:shd w:val="clear" w:color="auto" w:fill="FFFFFF"/>
-        </w:rPr>
-        <w:t>보완하여</w:t>
-      </w:r>
-      <w:r>
-        <w:rPr>
-          <w:rFonts w:ascii="Arial" w:hAnsi="Arial" w:cs="Arial"/>
-          <w:color w:val="000000"/>
-          <w:szCs w:val="20"/>
-          <w:shd w:val="clear" w:color="auto" w:fill="FFFFFF"/>
-        </w:rPr>
-        <w:t xml:space="preserve"> </w:t>
-      </w:r>
-      <w:proofErr w:type="spellStart"/>
-      <w:r>
-        <w:rPr>
-          <w:rFonts w:ascii="Arial" w:hAnsi="Arial" w:cs="Arial"/>
-          <w:color w:val="000000"/>
-          <w:szCs w:val="20"/>
-          <w:shd w:val="clear" w:color="auto" w:fill="FFFFFF"/>
-        </w:rPr>
-        <w:t>가치있는</w:t>
-      </w:r>
-      <w:proofErr w:type="spellEnd"/>
-      <w:r>
-        <w:rPr>
-          <w:rFonts w:ascii="Arial" w:hAnsi="Arial" w:cs="Arial"/>
-          <w:color w:val="000000"/>
-          <w:szCs w:val="20"/>
-          <w:shd w:val="clear" w:color="auto" w:fill="FFFFFF"/>
-        </w:rPr>
-        <w:t xml:space="preserve"> </w:t>
-      </w:r>
-      <w:r>
-        <w:rPr>
-          <w:rFonts w:ascii="Arial" w:hAnsi="Arial" w:cs="Arial"/>
-          <w:color w:val="000000"/>
-          <w:szCs w:val="20"/>
-          <w:shd w:val="clear" w:color="auto" w:fill="FFFFFF"/>
-        </w:rPr>
-        <w:t>내용으로</w:t>
-      </w:r>
-      <w:r>
-        <w:rPr>
-          <w:rFonts w:ascii="Arial" w:hAnsi="Arial" w:cs="Arial"/>
-          <w:color w:val="000000"/>
-          <w:szCs w:val="20"/>
-          <w:shd w:val="clear" w:color="auto" w:fill="FFFFFF"/>
-        </w:rPr>
-        <w:t xml:space="preserve"> </w:t>
-      </w:r>
-      <w:r>
-        <w:rPr>
-          <w:rFonts w:ascii="Arial" w:hAnsi="Arial" w:cs="Arial"/>
-          <w:color w:val="000000"/>
-          <w:szCs w:val="20"/>
-          <w:shd w:val="clear" w:color="auto" w:fill="FFFFFF"/>
-        </w:rPr>
-        <w:t>보완하면</w:t>
-      </w:r>
-      <w:r>
-        <w:rPr>
-          <w:rFonts w:ascii="Arial" w:hAnsi="Arial" w:cs="Arial"/>
-          <w:color w:val="000000"/>
-          <w:szCs w:val="20"/>
-          <w:shd w:val="clear" w:color="auto" w:fill="FFFFFF"/>
-        </w:rPr>
-        <w:t xml:space="preserve"> </w:t>
-      </w:r>
-      <w:r>
-        <w:rPr>
-          <w:rFonts w:ascii="Arial" w:hAnsi="Arial" w:cs="Arial"/>
-          <w:color w:val="000000"/>
-          <w:szCs w:val="20"/>
-          <w:shd w:val="clear" w:color="auto" w:fill="FFFFFF"/>
-        </w:rPr>
-        <w:t>좋겠습니다</w:t>
-      </w:r>
-      <w:r>
-        <w:rPr>
-          <w:rFonts w:ascii="Arial" w:hAnsi="Arial" w:cs="Arial"/>
-          <w:color w:val="000000"/>
-          <w:szCs w:val="20"/>
-          <w:shd w:val="clear" w:color="auto" w:fill="FFFFFF"/>
-        </w:rPr>
-        <w:t>.</w:t>
-      </w:r>
-    </w:p>
-    <w:p>
-      <w:pPr>
-        <w:rPr>
-          <w:rFonts w:ascii="Arial" w:hAnsi="Arial" w:cs="Arial"/>
-          <w:color w:val="000000"/>
-          <w:szCs w:val="20"/>
-          <w:shd w:val="clear" w:color="auto" w:fill="FFFFFF"/>
-        </w:rPr>
-      </w:pPr>
-      <w:r>
-        <w:rPr>
-          <w:rFonts w:ascii="Arial" w:hAnsi="Arial" w:cs="Arial"/>
-          <w:color w:val="000000"/>
-          <w:szCs w:val="20"/>
-          <w:shd w:val="clear" w:color="auto" w:fill="FFFFFF"/>
-        </w:rPr>
-        <w:t>향후</w:t>
-      </w:r>
-      <w:r>
-        <w:rPr>
-          <w:rFonts w:ascii="Arial" w:hAnsi="Arial" w:cs="Arial"/>
-          <w:color w:val="000000"/>
-          <w:szCs w:val="20"/>
-          <w:shd w:val="clear" w:color="auto" w:fill="FFFFFF"/>
-        </w:rPr>
-        <w:t xml:space="preserve"> </w:t>
-      </w:r>
-      <w:r>
-        <w:rPr>
-          <w:rFonts w:ascii="Arial" w:hAnsi="Arial" w:cs="Arial"/>
-          <w:color w:val="000000"/>
-          <w:szCs w:val="20"/>
-          <w:shd w:val="clear" w:color="auto" w:fill="FFFFFF"/>
-        </w:rPr>
-        <w:t>진행할</w:t>
-      </w:r>
-      <w:r>
-        <w:rPr>
-          <w:rFonts w:ascii="Arial" w:hAnsi="Arial" w:cs="Arial"/>
-          <w:color w:val="000000"/>
-          <w:szCs w:val="20"/>
-          <w:shd w:val="clear" w:color="auto" w:fill="FFFFFF"/>
-        </w:rPr>
-        <w:t xml:space="preserve"> </w:t>
-      </w:r>
-      <w:r>
-        <w:rPr>
-          <w:rFonts w:ascii="Arial" w:hAnsi="Arial" w:cs="Arial"/>
-          <w:color w:val="000000"/>
-          <w:szCs w:val="20"/>
-          <w:shd w:val="clear" w:color="auto" w:fill="FFFFFF"/>
-        </w:rPr>
-        <w:t>내용들을</w:t>
-      </w:r>
-      <w:r>
-        <w:rPr>
-          <w:rFonts w:ascii="Arial" w:hAnsi="Arial" w:cs="Arial"/>
-          <w:color w:val="000000"/>
-          <w:szCs w:val="20"/>
-          <w:shd w:val="clear" w:color="auto" w:fill="FFFFFF"/>
-        </w:rPr>
-        <w:t xml:space="preserve"> </w:t>
-      </w:r>
-      <w:r>
-        <w:rPr>
-          <w:rFonts w:ascii="Arial" w:hAnsi="Arial" w:cs="Arial"/>
-          <w:color w:val="000000"/>
-          <w:szCs w:val="20"/>
-          <w:shd w:val="clear" w:color="auto" w:fill="FFFFFF"/>
-        </w:rPr>
-        <w:t>좀</w:t>
-      </w:r>
-      <w:r>
-        <w:rPr>
-          <w:rFonts w:ascii="Arial" w:hAnsi="Arial" w:cs="Arial"/>
-          <w:color w:val="000000"/>
-          <w:szCs w:val="20"/>
-          <w:shd w:val="clear" w:color="auto" w:fill="FFFFFF"/>
-        </w:rPr>
-        <w:t xml:space="preserve"> </w:t>
-      </w:r>
-      <w:r>
-        <w:rPr>
-          <w:rFonts w:ascii="Arial" w:hAnsi="Arial" w:cs="Arial"/>
-          <w:color w:val="000000"/>
-          <w:szCs w:val="20"/>
-          <w:shd w:val="clear" w:color="auto" w:fill="FFFFFF"/>
-        </w:rPr>
-        <w:t>더</w:t>
-      </w:r>
-      <w:r>
-        <w:rPr>
-          <w:rFonts w:ascii="Arial" w:hAnsi="Arial" w:cs="Arial"/>
-          <w:color w:val="000000"/>
-          <w:szCs w:val="20"/>
-          <w:shd w:val="clear" w:color="auto" w:fill="FFFFFF"/>
-        </w:rPr>
-        <w:t xml:space="preserve"> </w:t>
-      </w:r>
-      <w:r>
-        <w:rPr>
-          <w:rFonts w:ascii="Arial" w:hAnsi="Arial" w:cs="Arial"/>
-          <w:color w:val="000000"/>
-          <w:szCs w:val="20"/>
-          <w:shd w:val="clear" w:color="auto" w:fill="FFFFFF"/>
-        </w:rPr>
-        <w:t>수정</w:t>
-      </w:r>
-      <w:r>
-        <w:rPr>
-          <w:rFonts w:ascii="Arial" w:hAnsi="Arial" w:cs="Arial"/>
-          <w:color w:val="000000"/>
-          <w:szCs w:val="20"/>
-          <w:shd w:val="clear" w:color="auto" w:fill="FFFFFF"/>
-        </w:rPr>
-        <w:t xml:space="preserve"> </w:t>
-      </w:r>
-      <w:r>
-        <w:rPr>
-          <w:rFonts w:ascii="Arial" w:hAnsi="Arial" w:cs="Arial"/>
-          <w:color w:val="000000"/>
-          <w:szCs w:val="20"/>
-          <w:shd w:val="clear" w:color="auto" w:fill="FFFFFF"/>
-        </w:rPr>
-        <w:t>보완했으면</w:t>
-      </w:r>
-      <w:r>
-        <w:rPr>
-          <w:rFonts w:ascii="Arial" w:hAnsi="Arial" w:cs="Arial"/>
-          <w:color w:val="000000"/>
-          <w:szCs w:val="20"/>
-          <w:shd w:val="clear" w:color="auto" w:fill="FFFFFF"/>
-        </w:rPr>
-        <w:t xml:space="preserve"> </w:t>
-      </w:r>
-      <w:r>
-        <w:rPr>
-          <w:rFonts w:ascii="Arial" w:hAnsi="Arial" w:cs="Arial"/>
-          <w:color w:val="000000"/>
-          <w:szCs w:val="20"/>
-          <w:shd w:val="clear" w:color="auto" w:fill="FFFFFF"/>
-        </w:rPr>
-        <w:t>좋겠습니다</w:t>
-      </w:r>
-      <w:r>
-        <w:rPr>
-          <w:rFonts w:ascii="Arial" w:hAnsi="Arial" w:cs="Arial"/>
-          <w:color w:val="000000"/>
-          <w:szCs w:val="20"/>
-          <w:shd w:val="clear" w:color="auto" w:fill="FFFFFF"/>
-        </w:rPr>
-        <w:t>.</w:t>
-      </w:r>
-    </w:p>
-    <w:p>
-      <w:pPr>
-        <w:rPr>
-          <w:rFonts w:ascii="Arial" w:hAnsi="Arial" w:cs="Arial"/>
-          <w:color w:val="000000"/>
-          <w:szCs w:val="20"/>
-          <w:shd w:val="clear" w:color="auto" w:fill="FFFFFF"/>
-        </w:rPr>
-      </w:pPr>
-      <w:r>
-        <w:rPr>
-          <w:rFonts w:ascii="Arial" w:hAnsi="Arial" w:cs="Arial"/>
-          <w:color w:val="000000"/>
-          <w:szCs w:val="20"/>
-          <w:shd w:val="clear" w:color="auto" w:fill="FFFFFF"/>
-        </w:rPr>
-        <w:t>향후</w:t>
-      </w:r>
-      <w:r>
-        <w:rPr>
-          <w:rFonts w:ascii="Arial" w:hAnsi="Arial" w:cs="Arial"/>
-          <w:color w:val="000000"/>
-          <w:szCs w:val="20"/>
-          <w:shd w:val="clear" w:color="auto" w:fill="FFFFFF"/>
-        </w:rPr>
-        <w:t xml:space="preserve"> </w:t>
-      </w:r>
-      <w:r>
-        <w:rPr>
-          <w:rFonts w:ascii="Arial" w:hAnsi="Arial" w:cs="Arial"/>
-          <w:color w:val="000000"/>
-          <w:szCs w:val="20"/>
-          <w:shd w:val="clear" w:color="auto" w:fill="FFFFFF"/>
-        </w:rPr>
-        <w:t>계획을</w:t>
-      </w:r>
-      <w:r>
-        <w:rPr>
-          <w:rFonts w:ascii="Arial" w:hAnsi="Arial" w:cs="Arial"/>
-          <w:color w:val="000000"/>
-          <w:szCs w:val="20"/>
-          <w:shd w:val="clear" w:color="auto" w:fill="FFFFFF"/>
-        </w:rPr>
-        <w:t xml:space="preserve"> </w:t>
-      </w:r>
-      <w:r>
-        <w:rPr>
-          <w:rFonts w:ascii="Arial" w:hAnsi="Arial" w:cs="Arial"/>
-          <w:color w:val="000000"/>
-          <w:szCs w:val="20"/>
-          <w:shd w:val="clear" w:color="auto" w:fill="FFFFFF"/>
-        </w:rPr>
-        <w:t>좀더</w:t>
-      </w:r>
-      <w:r>
-        <w:rPr>
-          <w:rFonts w:ascii="Arial" w:hAnsi="Arial" w:cs="Arial"/>
-          <w:color w:val="000000"/>
-          <w:szCs w:val="20"/>
-          <w:shd w:val="clear" w:color="auto" w:fill="FFFFFF"/>
-        </w:rPr>
-        <w:t xml:space="preserve"> </w:t>
-      </w:r>
-      <w:r>
-        <w:rPr>
-          <w:rFonts w:ascii="Arial" w:hAnsi="Arial" w:cs="Arial"/>
-          <w:color w:val="000000"/>
-          <w:szCs w:val="20"/>
-          <w:shd w:val="clear" w:color="auto" w:fill="FFFFFF"/>
-        </w:rPr>
-        <w:t>보완하여</w:t>
-      </w:r>
-      <w:r>
-        <w:rPr>
-          <w:rFonts w:ascii="Arial" w:hAnsi="Arial" w:cs="Arial"/>
-          <w:color w:val="000000"/>
-          <w:szCs w:val="20"/>
-          <w:shd w:val="clear" w:color="auto" w:fill="FFFFFF"/>
-        </w:rPr>
-        <w:t xml:space="preserve"> </w:t>
-      </w:r>
-      <w:proofErr w:type="spellStart"/>
-      <w:r>
-        <w:rPr>
-          <w:rFonts w:ascii="Arial" w:hAnsi="Arial" w:cs="Arial"/>
-          <w:color w:val="000000"/>
-          <w:szCs w:val="20"/>
-          <w:shd w:val="clear" w:color="auto" w:fill="FFFFFF"/>
-        </w:rPr>
-        <w:t>가치있는</w:t>
-      </w:r>
-      <w:proofErr w:type="spellEnd"/>
-      <w:r>
-        <w:rPr>
-          <w:rFonts w:ascii="Arial" w:hAnsi="Arial" w:cs="Arial"/>
-          <w:color w:val="000000"/>
-          <w:szCs w:val="20"/>
-          <w:shd w:val="clear" w:color="auto" w:fill="FFFFFF"/>
-        </w:rPr>
-        <w:t xml:space="preserve"> </w:t>
-      </w:r>
-      <w:r>
-        <w:rPr>
-          <w:rFonts w:ascii="Arial" w:hAnsi="Arial" w:cs="Arial"/>
-          <w:color w:val="000000"/>
-          <w:szCs w:val="20"/>
-          <w:shd w:val="clear" w:color="auto" w:fill="FFFFFF"/>
-        </w:rPr>
-        <w:t>내용으로</w:t>
-      </w:r>
-      <w:r>
-        <w:rPr>
-          <w:rFonts w:ascii="Arial" w:hAnsi="Arial" w:cs="Arial"/>
-          <w:color w:val="000000"/>
-          <w:szCs w:val="20"/>
-          <w:shd w:val="clear" w:color="auto" w:fill="FFFFFF"/>
-        </w:rPr>
-        <w:t xml:space="preserve"> </w:t>
-      </w:r>
-      <w:r>
-        <w:rPr>
-          <w:rFonts w:ascii="Arial" w:hAnsi="Arial" w:cs="Arial"/>
-          <w:color w:val="000000"/>
-          <w:szCs w:val="20"/>
-          <w:shd w:val="clear" w:color="auto" w:fill="FFFFFF"/>
-        </w:rPr>
-        <w:t>보완하면</w:t>
-      </w:r>
-      <w:r>
-        <w:rPr>
-          <w:rFonts w:ascii="Arial" w:hAnsi="Arial" w:cs="Arial"/>
-          <w:color w:val="000000"/>
-          <w:szCs w:val="20"/>
-          <w:shd w:val="clear" w:color="auto" w:fill="FFFFFF"/>
-        </w:rPr>
-        <w:t xml:space="preserve"> </w:t>
-      </w:r>
-      <w:r>
-        <w:rPr>
-          <w:rFonts w:ascii="Arial" w:hAnsi="Arial" w:cs="Arial"/>
-          <w:color w:val="000000"/>
-          <w:szCs w:val="20"/>
-          <w:shd w:val="clear" w:color="auto" w:fill="FFFFFF"/>
-        </w:rPr>
-        <w:t>좋겠습니다</w:t>
-      </w:r>
-      <w:r>
-        <w:rPr>
-          <w:rFonts w:ascii="Arial" w:hAnsi="Arial" w:cs="Arial"/>
-          <w:color w:val="000000"/>
-          <w:szCs w:val="20"/>
-          <w:shd w:val="clear" w:color="auto" w:fill="FFFFFF"/>
-        </w:rPr>
-        <w:t>.</w:t>
-      </w:r>
-      <w:r>
-        <w:rPr>
-          <w:rFonts w:ascii="&amp;quot" w:hAnsi="&amp;quot"/>
-          <w:color w:val="000000"/>
-          <w:szCs w:val="20"/>
-        </w:rPr>
-        <w:br/>
-      </w:r>
-      <w:r>
-        <w:rPr>
-          <w:rFonts w:ascii="Arial" w:hAnsi="Arial" w:cs="Arial" w:hint="eastAsia"/>
-          <w:color w:val="000000"/>
-          <w:szCs w:val="20"/>
-          <w:shd w:val="clear" w:color="auto" w:fill="FFFFFF"/>
-        </w:rPr>
-        <w:t>=</w:t>
-      </w:r>
-      <w:r>
-        <w:rPr>
-          <w:rFonts w:ascii="Arial" w:hAnsi="Arial" w:cs="Arial"/>
-          <w:color w:val="000000"/>
-          <w:szCs w:val="20"/>
-          <w:shd w:val="clear" w:color="auto" w:fill="FFFFFF"/>
-        </w:rPr>
-        <w:t xml:space="preserve">&gt; </w:t>
-      </w:r>
-      <w:r>
-        <w:rPr>
-          <w:rFonts w:ascii="Arial" w:hAnsi="Arial" w:cs="Arial" w:hint="eastAsia"/>
-          <w:color w:val="000000"/>
-          <w:szCs w:val="20"/>
-          <w:shd w:val="clear" w:color="auto" w:fill="FFFFFF"/>
-        </w:rPr>
-        <w:t>기획</w:t>
-      </w:r>
-      <w:r>
-        <w:rPr>
-          <w:rFonts w:ascii="Arial" w:hAnsi="Arial" w:cs="Arial" w:hint="eastAsia"/>
-          <w:color w:val="000000"/>
-          <w:szCs w:val="20"/>
-          <w:shd w:val="clear" w:color="auto" w:fill="FFFFFF"/>
-        </w:rPr>
-        <w:t xml:space="preserve"> </w:t>
-      </w:r>
-      <w:r>
-        <w:rPr>
-          <w:rFonts w:ascii="Arial" w:hAnsi="Arial" w:cs="Arial" w:hint="eastAsia"/>
-          <w:color w:val="000000"/>
-          <w:szCs w:val="20"/>
-          <w:shd w:val="clear" w:color="auto" w:fill="FFFFFF"/>
-        </w:rPr>
-        <w:t>구체화</w:t>
-      </w:r>
-      <w:r>
-        <w:rPr>
-          <w:rFonts w:ascii="Arial" w:hAnsi="Arial" w:cs="Arial" w:hint="eastAsia"/>
-          <w:color w:val="000000"/>
-          <w:szCs w:val="20"/>
-          <w:shd w:val="clear" w:color="auto" w:fill="FFFFFF"/>
-        </w:rPr>
-        <w:t xml:space="preserve"> </w:t>
-      </w:r>
-      <w:r>
-        <w:rPr>
-          <w:rFonts w:ascii="Arial" w:hAnsi="Arial" w:cs="Arial" w:hint="eastAsia"/>
-          <w:color w:val="000000"/>
-          <w:szCs w:val="20"/>
-          <w:shd w:val="clear" w:color="auto" w:fill="FFFFFF"/>
-        </w:rPr>
-        <w:t>및</w:t>
-      </w:r>
-      <w:r>
-        <w:rPr>
-          <w:rFonts w:ascii="Arial" w:hAnsi="Arial" w:cs="Arial" w:hint="eastAsia"/>
-          <w:color w:val="000000"/>
-          <w:szCs w:val="20"/>
-          <w:shd w:val="clear" w:color="auto" w:fill="FFFFFF"/>
-        </w:rPr>
-        <w:t xml:space="preserve"> </w:t>
-      </w:r>
-      <w:r>
-        <w:rPr>
-          <w:rFonts w:ascii="Arial" w:hAnsi="Arial" w:cs="Arial" w:hint="eastAsia"/>
-          <w:color w:val="000000"/>
-          <w:szCs w:val="20"/>
-          <w:shd w:val="clear" w:color="auto" w:fill="FFFFFF"/>
-        </w:rPr>
-        <w:t>교수님들께서</w:t>
-      </w:r>
-      <w:r>
-        <w:rPr>
-          <w:rFonts w:ascii="Arial" w:hAnsi="Arial" w:cs="Arial" w:hint="eastAsia"/>
-          <w:color w:val="000000"/>
-          <w:szCs w:val="20"/>
-          <w:shd w:val="clear" w:color="auto" w:fill="FFFFFF"/>
-        </w:rPr>
-        <w:t xml:space="preserve"> </w:t>
-      </w:r>
-      <w:r>
-        <w:rPr>
-          <w:rFonts w:ascii="Arial" w:hAnsi="Arial" w:cs="Arial" w:hint="eastAsia"/>
-          <w:color w:val="000000"/>
-          <w:szCs w:val="20"/>
-          <w:shd w:val="clear" w:color="auto" w:fill="FFFFFF"/>
-        </w:rPr>
-        <w:t>주신</w:t>
-      </w:r>
-      <w:r>
-        <w:rPr>
-          <w:rFonts w:ascii="Arial" w:hAnsi="Arial" w:cs="Arial" w:hint="eastAsia"/>
-          <w:color w:val="000000"/>
-          <w:szCs w:val="20"/>
-          <w:shd w:val="clear" w:color="auto" w:fill="FFFFFF"/>
-        </w:rPr>
-        <w:t xml:space="preserve"> </w:t>
-      </w:r>
-      <w:r>
-        <w:rPr>
-          <w:rFonts w:ascii="Arial" w:hAnsi="Arial" w:cs="Arial" w:hint="eastAsia"/>
-          <w:color w:val="000000"/>
-          <w:szCs w:val="20"/>
-          <w:shd w:val="clear" w:color="auto" w:fill="FFFFFF"/>
-        </w:rPr>
-        <w:t>피드백을</w:t>
-      </w:r>
-      <w:r>
-        <w:rPr>
-          <w:rFonts w:ascii="Arial" w:hAnsi="Arial" w:cs="Arial" w:hint="eastAsia"/>
-          <w:color w:val="000000"/>
-          <w:szCs w:val="20"/>
-          <w:shd w:val="clear" w:color="auto" w:fill="FFFFFF"/>
-        </w:rPr>
-        <w:t xml:space="preserve"> </w:t>
-      </w:r>
-      <w:r>
-        <w:rPr>
-          <w:rFonts w:ascii="Arial" w:hAnsi="Arial" w:cs="Arial" w:hint="eastAsia"/>
-          <w:color w:val="000000"/>
-          <w:szCs w:val="20"/>
-          <w:shd w:val="clear" w:color="auto" w:fill="FFFFFF"/>
-        </w:rPr>
-        <w:t>반영하는</w:t>
-      </w:r>
-      <w:r>
-        <w:rPr>
-          <w:rFonts w:ascii="Arial" w:hAnsi="Arial" w:cs="Arial" w:hint="eastAsia"/>
-          <w:color w:val="000000"/>
-          <w:szCs w:val="20"/>
-          <w:shd w:val="clear" w:color="auto" w:fill="FFFFFF"/>
-        </w:rPr>
-        <w:t xml:space="preserve"> </w:t>
-      </w:r>
-      <w:r>
-        <w:rPr>
-          <w:rFonts w:ascii="Arial" w:hAnsi="Arial" w:cs="Arial" w:hint="eastAsia"/>
-          <w:color w:val="000000"/>
-          <w:szCs w:val="20"/>
-          <w:shd w:val="clear" w:color="auto" w:fill="FFFFFF"/>
-        </w:rPr>
-        <w:t>방향으로</w:t>
-      </w:r>
-      <w:r>
-        <w:rPr>
-          <w:rFonts w:ascii="Arial" w:hAnsi="Arial" w:cs="Arial" w:hint="eastAsia"/>
-          <w:color w:val="000000"/>
-          <w:szCs w:val="20"/>
-          <w:shd w:val="clear" w:color="auto" w:fill="FFFFFF"/>
-        </w:rPr>
-        <w:t xml:space="preserve"> </w:t>
-      </w:r>
-      <w:r>
-        <w:rPr>
-          <w:rFonts w:ascii="Arial" w:hAnsi="Arial" w:cs="Arial" w:hint="eastAsia"/>
-          <w:color w:val="000000"/>
-          <w:szCs w:val="20"/>
-          <w:shd w:val="clear" w:color="auto" w:fill="FFFFFF"/>
-        </w:rPr>
-        <w:t>앞으로</w:t>
-      </w:r>
-      <w:r>
-        <w:rPr>
-          <w:rFonts w:ascii="Arial" w:hAnsi="Arial" w:cs="Arial" w:hint="eastAsia"/>
-          <w:color w:val="000000"/>
-          <w:szCs w:val="20"/>
-          <w:shd w:val="clear" w:color="auto" w:fill="FFFFFF"/>
-        </w:rPr>
-        <w:t xml:space="preserve"> </w:t>
-      </w:r>
-      <w:r>
-        <w:rPr>
-          <w:rFonts w:ascii="Arial" w:hAnsi="Arial" w:cs="Arial" w:hint="eastAsia"/>
-          <w:color w:val="000000"/>
-          <w:szCs w:val="20"/>
-          <w:shd w:val="clear" w:color="auto" w:fill="FFFFFF"/>
-        </w:rPr>
-        <w:t>진행할</w:t>
-      </w:r>
-      <w:r>
-        <w:rPr>
-          <w:rFonts w:ascii="Arial" w:hAnsi="Arial" w:cs="Arial" w:hint="eastAsia"/>
-          <w:color w:val="000000"/>
-          <w:szCs w:val="20"/>
-          <w:shd w:val="clear" w:color="auto" w:fill="FFFFFF"/>
-        </w:rPr>
-        <w:t xml:space="preserve"> </w:t>
-      </w:r>
-      <w:r>
-        <w:rPr>
-          <w:rFonts w:ascii="Arial" w:hAnsi="Arial" w:cs="Arial" w:hint="eastAsia"/>
-          <w:color w:val="000000"/>
-          <w:szCs w:val="20"/>
-          <w:shd w:val="clear" w:color="auto" w:fill="FFFFFF"/>
-        </w:rPr>
-        <w:t>내용들을</w:t>
-      </w:r>
-      <w:r>
-        <w:rPr>
-          <w:rFonts w:ascii="Arial" w:hAnsi="Arial" w:cs="Arial" w:hint="eastAsia"/>
-          <w:color w:val="000000"/>
-          <w:szCs w:val="20"/>
-          <w:shd w:val="clear" w:color="auto" w:fill="FFFFFF"/>
-        </w:rPr>
-        <w:t xml:space="preserve"> </w:t>
-      </w:r>
-      <w:r>
-        <w:rPr>
-          <w:rFonts w:ascii="Arial" w:hAnsi="Arial" w:cs="Arial" w:hint="eastAsia"/>
-          <w:color w:val="000000"/>
-          <w:szCs w:val="20"/>
-          <w:shd w:val="clear" w:color="auto" w:fill="FFFFFF"/>
-        </w:rPr>
-        <w:t>수정하도록</w:t>
-      </w:r>
-      <w:r>
-        <w:rPr>
-          <w:rFonts w:ascii="Arial" w:hAnsi="Arial" w:cs="Arial" w:hint="eastAsia"/>
-          <w:color w:val="000000"/>
-          <w:szCs w:val="20"/>
-          <w:shd w:val="clear" w:color="auto" w:fill="FFFFFF"/>
-        </w:rPr>
-        <w:t xml:space="preserve"> </w:t>
-      </w:r>
-      <w:r>
-        <w:rPr>
-          <w:rFonts w:ascii="Arial" w:hAnsi="Arial" w:cs="Arial" w:hint="eastAsia"/>
-          <w:color w:val="000000"/>
-          <w:szCs w:val="20"/>
-          <w:shd w:val="clear" w:color="auto" w:fill="FFFFFF"/>
-        </w:rPr>
-        <w:t>하겠습니다</w:t>
-      </w:r>
-      <w:r>
-        <w:rPr>
-          <w:rFonts w:ascii="Arial" w:hAnsi="Arial" w:cs="Arial" w:hint="eastAsia"/>
-          <w:color w:val="000000"/>
-          <w:szCs w:val="20"/>
-          <w:shd w:val="clear" w:color="auto" w:fill="FFFFFF"/>
-        </w:rPr>
-        <w:t>.</w:t>
-      </w:r>
-    </w:p>
-    <w:p>
-      <w:pPr>
-        <w:rPr>
-          <w:rFonts w:ascii="Arial" w:hAnsi="Arial" w:cs="Arial"/>
-          <w:color w:val="000000"/>
-          <w:szCs w:val="20"/>
-          <w:shd w:val="clear" w:color="auto" w:fill="FFFFFF"/>
-        </w:rPr>
-      </w:pPr>
-      <w:r>
-        <w:rPr>
-          <w:rFonts w:ascii="Arial" w:hAnsi="Arial" w:cs="Arial"/>
-          <w:color w:val="000000"/>
-          <w:szCs w:val="20"/>
-          <w:shd w:val="clear" w:color="auto" w:fill="FFFFFF"/>
-        </w:rPr>
-        <w:t>이</w:t>
-      </w:r>
-      <w:r>
-        <w:rPr>
-          <w:rFonts w:ascii="Arial" w:hAnsi="Arial" w:cs="Arial"/>
-          <w:color w:val="000000"/>
-          <w:szCs w:val="20"/>
-          <w:shd w:val="clear" w:color="auto" w:fill="FFFFFF"/>
-        </w:rPr>
-        <w:t xml:space="preserve"> </w:t>
-      </w:r>
-      <w:r>
-        <w:rPr>
-          <w:rFonts w:ascii="Arial" w:hAnsi="Arial" w:cs="Arial"/>
-          <w:color w:val="000000"/>
-          <w:szCs w:val="20"/>
-          <w:shd w:val="clear" w:color="auto" w:fill="FFFFFF"/>
-        </w:rPr>
-        <w:t>게임과</w:t>
-      </w:r>
-      <w:r>
-        <w:rPr>
-          <w:rFonts w:ascii="Arial" w:hAnsi="Arial" w:cs="Arial"/>
-          <w:color w:val="000000"/>
-          <w:szCs w:val="20"/>
-          <w:shd w:val="clear" w:color="auto" w:fill="FFFFFF"/>
-        </w:rPr>
-        <w:t xml:space="preserve"> </w:t>
-      </w:r>
-      <w:r>
-        <w:rPr>
-          <w:rFonts w:ascii="Arial" w:hAnsi="Arial" w:cs="Arial"/>
-          <w:color w:val="000000"/>
-          <w:szCs w:val="20"/>
-          <w:shd w:val="clear" w:color="auto" w:fill="FFFFFF"/>
-        </w:rPr>
-        <w:t>유사한</w:t>
-      </w:r>
-      <w:r>
-        <w:rPr>
-          <w:rFonts w:ascii="Arial" w:hAnsi="Arial" w:cs="Arial"/>
-          <w:color w:val="000000"/>
-          <w:szCs w:val="20"/>
-          <w:shd w:val="clear" w:color="auto" w:fill="FFFFFF"/>
-        </w:rPr>
-        <w:t xml:space="preserve"> </w:t>
-      </w:r>
-      <w:r>
-        <w:rPr>
-          <w:rFonts w:ascii="Arial" w:hAnsi="Arial" w:cs="Arial"/>
-          <w:color w:val="000000"/>
-          <w:szCs w:val="20"/>
-          <w:shd w:val="clear" w:color="auto" w:fill="FFFFFF"/>
-        </w:rPr>
-        <w:t>기존의</w:t>
-      </w:r>
-      <w:r>
-        <w:rPr>
-          <w:rFonts w:ascii="Arial" w:hAnsi="Arial" w:cs="Arial"/>
-          <w:color w:val="000000"/>
-          <w:szCs w:val="20"/>
-          <w:shd w:val="clear" w:color="auto" w:fill="FFFFFF"/>
-        </w:rPr>
-        <w:t xml:space="preserve"> </w:t>
-      </w:r>
-      <w:r>
-        <w:rPr>
-          <w:rFonts w:ascii="Arial" w:hAnsi="Arial" w:cs="Arial"/>
-          <w:color w:val="000000"/>
-          <w:szCs w:val="20"/>
-          <w:shd w:val="clear" w:color="auto" w:fill="FFFFFF"/>
-        </w:rPr>
-        <w:t>유사한</w:t>
-      </w:r>
-      <w:r>
-        <w:rPr>
-          <w:rFonts w:ascii="Arial" w:hAnsi="Arial" w:cs="Arial"/>
-          <w:color w:val="000000"/>
-          <w:szCs w:val="20"/>
-          <w:shd w:val="clear" w:color="auto" w:fill="FFFFFF"/>
-        </w:rPr>
-        <w:t xml:space="preserve"> </w:t>
-      </w:r>
-      <w:r>
-        <w:rPr>
-          <w:rFonts w:ascii="Arial" w:hAnsi="Arial" w:cs="Arial"/>
-          <w:color w:val="000000"/>
-          <w:szCs w:val="20"/>
-          <w:shd w:val="clear" w:color="auto" w:fill="FFFFFF"/>
-        </w:rPr>
-        <w:t>게임들</w:t>
-      </w:r>
-      <w:r>
-        <w:rPr>
-          <w:rFonts w:ascii="Arial" w:hAnsi="Arial" w:cs="Arial"/>
-          <w:color w:val="000000"/>
-          <w:szCs w:val="20"/>
-          <w:shd w:val="clear" w:color="auto" w:fill="FFFFFF"/>
-        </w:rPr>
-        <w:t xml:space="preserve"> </w:t>
-      </w:r>
-      <w:r>
-        <w:rPr>
-          <w:rFonts w:ascii="Arial" w:hAnsi="Arial" w:cs="Arial"/>
-          <w:color w:val="000000"/>
-          <w:szCs w:val="20"/>
-          <w:shd w:val="clear" w:color="auto" w:fill="FFFFFF"/>
-        </w:rPr>
-        <w:t>중에서</w:t>
-      </w:r>
-      <w:r>
-        <w:rPr>
-          <w:rFonts w:ascii="Arial" w:hAnsi="Arial" w:cs="Arial"/>
-          <w:color w:val="000000"/>
-          <w:szCs w:val="20"/>
-          <w:shd w:val="clear" w:color="auto" w:fill="FFFFFF"/>
-        </w:rPr>
-        <w:t xml:space="preserve"> </w:t>
-      </w:r>
-      <w:r>
-        <w:rPr>
-          <w:rFonts w:ascii="Arial" w:hAnsi="Arial" w:cs="Arial"/>
-          <w:color w:val="000000"/>
-          <w:szCs w:val="20"/>
-          <w:shd w:val="clear" w:color="auto" w:fill="FFFFFF"/>
-        </w:rPr>
-        <w:t>대표적인</w:t>
-      </w:r>
-      <w:r>
-        <w:rPr>
-          <w:rFonts w:ascii="Arial" w:hAnsi="Arial" w:cs="Arial"/>
-          <w:color w:val="000000"/>
-          <w:szCs w:val="20"/>
-          <w:shd w:val="clear" w:color="auto" w:fill="FFFFFF"/>
-        </w:rPr>
-        <w:t xml:space="preserve"> </w:t>
-      </w:r>
-      <w:r>
-        <w:rPr>
-          <w:rFonts w:ascii="Arial" w:hAnsi="Arial" w:cs="Arial"/>
-          <w:color w:val="000000"/>
-          <w:szCs w:val="20"/>
-          <w:shd w:val="clear" w:color="auto" w:fill="FFFFFF"/>
-        </w:rPr>
-        <w:t>것을</w:t>
-      </w:r>
-      <w:r>
-        <w:rPr>
-          <w:rFonts w:ascii="Arial" w:hAnsi="Arial" w:cs="Arial"/>
-          <w:color w:val="000000"/>
-          <w:szCs w:val="20"/>
-          <w:shd w:val="clear" w:color="auto" w:fill="FFFFFF"/>
-        </w:rPr>
-        <w:t xml:space="preserve"> </w:t>
-      </w:r>
-      <w:r>
-        <w:rPr>
-          <w:rFonts w:ascii="Arial" w:hAnsi="Arial" w:cs="Arial"/>
-          <w:color w:val="000000"/>
-          <w:szCs w:val="20"/>
-          <w:shd w:val="clear" w:color="auto" w:fill="FFFFFF"/>
-        </w:rPr>
-        <w:t>분석하여</w:t>
-      </w:r>
-      <w:r>
-        <w:rPr>
-          <w:rFonts w:ascii="Arial" w:hAnsi="Arial" w:cs="Arial"/>
-          <w:color w:val="000000"/>
-          <w:szCs w:val="20"/>
-          <w:shd w:val="clear" w:color="auto" w:fill="FFFFFF"/>
-        </w:rPr>
-        <w:t xml:space="preserve"> </w:t>
-      </w:r>
-      <w:r>
-        <w:rPr>
-          <w:rFonts w:ascii="Arial" w:hAnsi="Arial" w:cs="Arial"/>
-          <w:color w:val="000000"/>
-          <w:szCs w:val="20"/>
-          <w:shd w:val="clear" w:color="auto" w:fill="FFFFFF"/>
-        </w:rPr>
-        <w:t>미흡한</w:t>
-      </w:r>
-      <w:r>
-        <w:rPr>
-          <w:rFonts w:ascii="Arial" w:hAnsi="Arial" w:cs="Arial"/>
-          <w:color w:val="000000"/>
-          <w:szCs w:val="20"/>
-          <w:shd w:val="clear" w:color="auto" w:fill="FFFFFF"/>
-        </w:rPr>
-        <w:t xml:space="preserve"> </w:t>
-      </w:r>
-      <w:r>
-        <w:rPr>
-          <w:rFonts w:ascii="Arial" w:hAnsi="Arial" w:cs="Arial"/>
-          <w:color w:val="000000"/>
-          <w:szCs w:val="20"/>
-          <w:shd w:val="clear" w:color="auto" w:fill="FFFFFF"/>
-        </w:rPr>
-        <w:t>점이</w:t>
-      </w:r>
-      <w:r>
-        <w:rPr>
-          <w:rFonts w:ascii="Arial" w:hAnsi="Arial" w:cs="Arial"/>
-          <w:color w:val="000000"/>
-          <w:szCs w:val="20"/>
-          <w:shd w:val="clear" w:color="auto" w:fill="FFFFFF"/>
-        </w:rPr>
-        <w:t xml:space="preserve"> </w:t>
-      </w:r>
-      <w:r>
-        <w:rPr>
-          <w:rFonts w:ascii="Arial" w:hAnsi="Arial" w:cs="Arial"/>
-          <w:color w:val="000000"/>
-          <w:szCs w:val="20"/>
-          <w:shd w:val="clear" w:color="auto" w:fill="FFFFFF"/>
-        </w:rPr>
-        <w:t>무엇인지</w:t>
-      </w:r>
-      <w:r>
-        <w:rPr>
-          <w:rFonts w:ascii="Arial" w:hAnsi="Arial" w:cs="Arial"/>
-          <w:color w:val="000000"/>
-          <w:szCs w:val="20"/>
-          <w:shd w:val="clear" w:color="auto" w:fill="FFFFFF"/>
-        </w:rPr>
-        <w:t xml:space="preserve"> </w:t>
-      </w:r>
-      <w:r>
-        <w:rPr>
-          <w:rFonts w:ascii="Arial" w:hAnsi="Arial" w:cs="Arial"/>
-          <w:color w:val="000000"/>
-          <w:szCs w:val="20"/>
-          <w:shd w:val="clear" w:color="auto" w:fill="FFFFFF"/>
-        </w:rPr>
-        <w:t>파악하고</w:t>
-      </w:r>
-      <w:r>
-        <w:rPr>
-          <w:rFonts w:ascii="Arial" w:hAnsi="Arial" w:cs="Arial"/>
-          <w:color w:val="000000"/>
-          <w:szCs w:val="20"/>
-          <w:shd w:val="clear" w:color="auto" w:fill="FFFFFF"/>
-        </w:rPr>
-        <w:t xml:space="preserve">, </w:t>
-      </w:r>
-      <w:r>
-        <w:rPr>
-          <w:rFonts w:ascii="Arial" w:hAnsi="Arial" w:cs="Arial"/>
-          <w:color w:val="000000"/>
-          <w:szCs w:val="20"/>
-          <w:shd w:val="clear" w:color="auto" w:fill="FFFFFF"/>
-        </w:rPr>
-        <w:t>이</w:t>
-      </w:r>
-      <w:r>
-        <w:rPr>
-          <w:rFonts w:ascii="Arial" w:hAnsi="Arial" w:cs="Arial"/>
-          <w:color w:val="000000"/>
-          <w:szCs w:val="20"/>
-          <w:shd w:val="clear" w:color="auto" w:fill="FFFFFF"/>
-        </w:rPr>
-        <w:t xml:space="preserve"> </w:t>
-      </w:r>
-      <w:r>
-        <w:rPr>
-          <w:rFonts w:ascii="Arial" w:hAnsi="Arial" w:cs="Arial"/>
-          <w:color w:val="000000"/>
-          <w:szCs w:val="20"/>
-          <w:shd w:val="clear" w:color="auto" w:fill="FFFFFF"/>
-        </w:rPr>
-        <w:t>게임에서는</w:t>
-      </w:r>
-      <w:r>
-        <w:rPr>
-          <w:rFonts w:ascii="Arial" w:hAnsi="Arial" w:cs="Arial"/>
-          <w:color w:val="000000"/>
-          <w:szCs w:val="20"/>
-          <w:shd w:val="clear" w:color="auto" w:fill="FFFFFF"/>
-        </w:rPr>
-        <w:t xml:space="preserve"> </w:t>
-      </w:r>
-      <w:r>
-        <w:rPr>
-          <w:rFonts w:ascii="Arial" w:hAnsi="Arial" w:cs="Arial"/>
-          <w:color w:val="000000"/>
-          <w:szCs w:val="20"/>
-          <w:shd w:val="clear" w:color="auto" w:fill="FFFFFF"/>
-        </w:rPr>
-        <w:t>그보다</w:t>
-      </w:r>
-      <w:r>
-        <w:rPr>
-          <w:rFonts w:ascii="Arial" w:hAnsi="Arial" w:cs="Arial"/>
-          <w:color w:val="000000"/>
-          <w:szCs w:val="20"/>
-          <w:shd w:val="clear" w:color="auto" w:fill="FFFFFF"/>
-        </w:rPr>
-        <w:t xml:space="preserve"> </w:t>
-      </w:r>
-      <w:r>
-        <w:rPr>
-          <w:rFonts w:ascii="Arial" w:hAnsi="Arial" w:cs="Arial"/>
-          <w:color w:val="000000"/>
-          <w:szCs w:val="20"/>
-          <w:shd w:val="clear" w:color="auto" w:fill="FFFFFF"/>
-        </w:rPr>
-        <w:t>어떤</w:t>
-      </w:r>
-      <w:r>
-        <w:rPr>
-          <w:rFonts w:ascii="Arial" w:hAnsi="Arial" w:cs="Arial"/>
-          <w:color w:val="000000"/>
-          <w:szCs w:val="20"/>
-          <w:shd w:val="clear" w:color="auto" w:fill="FFFFFF"/>
-        </w:rPr>
-        <w:t xml:space="preserve"> </w:t>
-      </w:r>
-      <w:r>
-        <w:rPr>
-          <w:rFonts w:ascii="Arial" w:hAnsi="Arial" w:cs="Arial"/>
-          <w:color w:val="000000"/>
-          <w:szCs w:val="20"/>
-          <w:shd w:val="clear" w:color="auto" w:fill="FFFFFF"/>
-        </w:rPr>
-        <w:t>점이</w:t>
-      </w:r>
-      <w:r>
-        <w:rPr>
-          <w:rFonts w:ascii="Arial" w:hAnsi="Arial" w:cs="Arial"/>
-          <w:color w:val="000000"/>
-          <w:szCs w:val="20"/>
-          <w:shd w:val="clear" w:color="auto" w:fill="FFFFFF"/>
-        </w:rPr>
-        <w:t xml:space="preserve"> </w:t>
-      </w:r>
-      <w:r>
-        <w:rPr>
-          <w:rFonts w:ascii="Arial" w:hAnsi="Arial" w:cs="Arial"/>
-          <w:color w:val="000000"/>
-          <w:szCs w:val="20"/>
-          <w:shd w:val="clear" w:color="auto" w:fill="FFFFFF"/>
-        </w:rPr>
-        <w:t>나은지</w:t>
-      </w:r>
-      <w:r>
-        <w:rPr>
-          <w:rFonts w:ascii="Arial" w:hAnsi="Arial" w:cs="Arial"/>
-          <w:color w:val="000000"/>
-          <w:szCs w:val="20"/>
-          <w:shd w:val="clear" w:color="auto" w:fill="FFFFFF"/>
-        </w:rPr>
-        <w:t xml:space="preserve"> </w:t>
-      </w:r>
-      <w:proofErr w:type="spellStart"/>
-      <w:r>
-        <w:rPr>
-          <w:rFonts w:ascii="Arial" w:hAnsi="Arial" w:cs="Arial"/>
-          <w:color w:val="000000"/>
-          <w:szCs w:val="20"/>
-          <w:shd w:val="clear" w:color="auto" w:fill="FFFFFF"/>
-        </w:rPr>
-        <w:t>차별화시키면</w:t>
-      </w:r>
-      <w:proofErr w:type="spellEnd"/>
-      <w:r>
-        <w:rPr>
-          <w:rFonts w:ascii="Arial" w:hAnsi="Arial" w:cs="Arial"/>
-          <w:color w:val="000000"/>
-          <w:szCs w:val="20"/>
-          <w:shd w:val="clear" w:color="auto" w:fill="FFFFFF"/>
-        </w:rPr>
-        <w:t xml:space="preserve"> </w:t>
-      </w:r>
-      <w:r>
-        <w:rPr>
-          <w:rFonts w:ascii="Arial" w:hAnsi="Arial" w:cs="Arial"/>
-          <w:color w:val="000000"/>
-          <w:szCs w:val="20"/>
-          <w:shd w:val="clear" w:color="auto" w:fill="FFFFFF"/>
-        </w:rPr>
-        <w:t>좋겠습니다</w:t>
-      </w:r>
-      <w:r>
-        <w:rPr>
-          <w:rFonts w:ascii="Arial" w:hAnsi="Arial" w:cs="Arial"/>
-          <w:color w:val="000000"/>
-          <w:szCs w:val="20"/>
-          <w:shd w:val="clear" w:color="auto" w:fill="FFFFFF"/>
-        </w:rPr>
-        <w:t>.</w:t>
-      </w:r>
-    </w:p>
-    <w:p>
-      <w:pPr>
-        <w:rPr>
-          <w:rFonts w:ascii="Arial" w:hAnsi="Arial" w:cs="Arial"/>
-          <w:color w:val="000000"/>
-          <w:szCs w:val="20"/>
-          <w:shd w:val="clear" w:color="auto" w:fill="FFFFFF"/>
-        </w:rPr>
-      </w:pPr>
-      <w:r>
-        <w:rPr>
-          <w:rFonts w:ascii="Arial" w:hAnsi="Arial" w:cs="Arial"/>
-          <w:color w:val="000000"/>
-          <w:szCs w:val="20"/>
-          <w:shd w:val="clear" w:color="auto" w:fill="FFFFFF"/>
-        </w:rPr>
-        <w:t>기존의</w:t>
-      </w:r>
-      <w:r>
-        <w:rPr>
-          <w:rFonts w:ascii="Arial" w:hAnsi="Arial" w:cs="Arial"/>
-          <w:color w:val="000000"/>
-          <w:szCs w:val="20"/>
-          <w:shd w:val="clear" w:color="auto" w:fill="FFFFFF"/>
-        </w:rPr>
-        <w:t xml:space="preserve"> </w:t>
-      </w:r>
-      <w:proofErr w:type="spellStart"/>
-      <w:r>
-        <w:rPr>
-          <w:rFonts w:ascii="Arial" w:hAnsi="Arial" w:cs="Arial"/>
-          <w:color w:val="000000"/>
-          <w:szCs w:val="20"/>
-          <w:shd w:val="clear" w:color="auto" w:fill="FFFFFF"/>
-        </w:rPr>
-        <w:t>게임들과의</w:t>
-      </w:r>
-      <w:proofErr w:type="spellEnd"/>
-      <w:r>
-        <w:rPr>
-          <w:rFonts w:ascii="Arial" w:hAnsi="Arial" w:cs="Arial"/>
-          <w:color w:val="000000"/>
-          <w:szCs w:val="20"/>
-          <w:shd w:val="clear" w:color="auto" w:fill="FFFFFF"/>
-        </w:rPr>
-        <w:t xml:space="preserve"> </w:t>
-      </w:r>
-      <w:r>
-        <w:rPr>
-          <w:rFonts w:ascii="Arial" w:hAnsi="Arial" w:cs="Arial"/>
-          <w:color w:val="000000"/>
-          <w:szCs w:val="20"/>
-          <w:shd w:val="clear" w:color="auto" w:fill="FFFFFF"/>
-        </w:rPr>
-        <w:t>명확한</w:t>
-      </w:r>
-      <w:r>
-        <w:rPr>
-          <w:rFonts w:ascii="Arial" w:hAnsi="Arial" w:cs="Arial"/>
-          <w:color w:val="000000"/>
-          <w:szCs w:val="20"/>
-          <w:shd w:val="clear" w:color="auto" w:fill="FFFFFF"/>
-        </w:rPr>
-        <w:t xml:space="preserve"> </w:t>
-      </w:r>
-      <w:r>
-        <w:rPr>
-          <w:rFonts w:ascii="Arial" w:hAnsi="Arial" w:cs="Arial"/>
-          <w:color w:val="000000"/>
-          <w:szCs w:val="20"/>
-          <w:shd w:val="clear" w:color="auto" w:fill="FFFFFF"/>
-        </w:rPr>
-        <w:t>차별성이</w:t>
-      </w:r>
-      <w:r>
-        <w:rPr>
-          <w:rFonts w:ascii="Arial" w:hAnsi="Arial" w:cs="Arial"/>
-          <w:color w:val="000000"/>
-          <w:szCs w:val="20"/>
-          <w:shd w:val="clear" w:color="auto" w:fill="FFFFFF"/>
-        </w:rPr>
-        <w:t xml:space="preserve"> </w:t>
-      </w:r>
-      <w:r>
-        <w:rPr>
-          <w:rFonts w:ascii="Arial" w:hAnsi="Arial" w:cs="Arial"/>
-          <w:color w:val="000000"/>
-          <w:szCs w:val="20"/>
-          <w:shd w:val="clear" w:color="auto" w:fill="FFFFFF"/>
-        </w:rPr>
-        <w:t>반영되면</w:t>
-      </w:r>
-      <w:r>
-        <w:rPr>
-          <w:rFonts w:ascii="Arial" w:hAnsi="Arial" w:cs="Arial"/>
-          <w:color w:val="000000"/>
-          <w:szCs w:val="20"/>
-          <w:shd w:val="clear" w:color="auto" w:fill="FFFFFF"/>
-        </w:rPr>
-        <w:t xml:space="preserve"> </w:t>
-      </w:r>
-      <w:r>
-        <w:rPr>
-          <w:rFonts w:ascii="Arial" w:hAnsi="Arial" w:cs="Arial"/>
-          <w:color w:val="000000"/>
-          <w:szCs w:val="20"/>
-          <w:shd w:val="clear" w:color="auto" w:fill="FFFFFF"/>
-        </w:rPr>
-        <w:t>좋을</w:t>
-      </w:r>
-      <w:r>
-        <w:rPr>
-          <w:rFonts w:ascii="Arial" w:hAnsi="Arial" w:cs="Arial"/>
-          <w:color w:val="000000"/>
-          <w:szCs w:val="20"/>
-          <w:shd w:val="clear" w:color="auto" w:fill="FFFFFF"/>
-        </w:rPr>
-        <w:t xml:space="preserve"> </w:t>
-      </w:r>
-      <w:r>
-        <w:rPr>
-          <w:rFonts w:ascii="Arial" w:hAnsi="Arial" w:cs="Arial"/>
-          <w:color w:val="000000"/>
-          <w:szCs w:val="20"/>
-          <w:shd w:val="clear" w:color="auto" w:fill="FFFFFF"/>
-        </w:rPr>
-        <w:t>것</w:t>
-      </w:r>
-      <w:r>
-        <w:rPr>
-          <w:rFonts w:ascii="Arial" w:hAnsi="Arial" w:cs="Arial"/>
-          <w:color w:val="000000"/>
-          <w:szCs w:val="20"/>
-          <w:shd w:val="clear" w:color="auto" w:fill="FFFFFF"/>
-        </w:rPr>
-        <w:t xml:space="preserve"> </w:t>
-      </w:r>
-      <w:r>
-        <w:rPr>
-          <w:rFonts w:ascii="Arial" w:hAnsi="Arial" w:cs="Arial"/>
-          <w:color w:val="000000"/>
-          <w:szCs w:val="20"/>
-          <w:shd w:val="clear" w:color="auto" w:fill="FFFFFF"/>
-        </w:rPr>
-        <w:t>같습니다</w:t>
-      </w:r>
-      <w:r>
-        <w:rPr>
-          <w:rFonts w:ascii="Arial" w:hAnsi="Arial" w:cs="Arial"/>
-          <w:color w:val="000000"/>
-          <w:szCs w:val="20"/>
-          <w:shd w:val="clear" w:color="auto" w:fill="FFFFFF"/>
-        </w:rPr>
-        <w:t>.</w:t>
-      </w:r>
-    </w:p>
-    <w:p>
-      <w:r>
-        <w:rPr>
           <w:rFonts w:hint="eastAsia"/>
         </w:rPr>
-        <w:t>=</w:t>
-      </w:r>
-      <w:r>
-        <w:t>&gt;</w:t>
-      </w:r>
-      <w:r>
-        <w:rPr>
-          <w:rFonts w:hint="eastAsia"/>
-        </w:rPr>
-        <w:t>여태까지 발표에 언급한 것과 같이</w:t>
-      </w:r>
-      <w:r>
-        <w:t xml:space="preserve"> </w:t>
-      </w:r>
-      <w:r>
-        <w:rPr>
-          <w:rFonts w:hint="eastAsia"/>
-        </w:rPr>
-        <w:t>자동화 시설의 제작을 통한 농사 자동화를 저희 게임의 특징으로 하고자 합니다.</w:t>
-      </w:r>
-      <w:r>
-        <w:t xml:space="preserve"> </w:t>
-      </w:r>
-      <w:r>
-        <w:rPr>
-          <w:rFonts w:hint="eastAsia"/>
-        </w:rPr>
-        <w:t>최종 결과물에서는 해당 부분까지 구현할 수 있도록 노력하겠습니다.</w:t>
-      </w:r>
-      <w:r>
-        <w:t xml:space="preserve"> </w:t>
-      </w:r>
-      <w:r>
-        <w:rPr>
-          <w:rFonts w:hint="eastAsia"/>
-        </w:rPr>
-        <w:t xml:space="preserve">또한 이를 </w:t>
-      </w:r>
-      <w:r>
-        <w:rPr>
-          <w:rFonts w:hint="eastAsia"/>
-        </w:rPr>
-        <w:t>증명할 방법에 대해서도 충분히 논의하도록 하겠습니다.</w:t>
-      </w:r>
-    </w:p>
-    <w:p>
-      <w:r>
-        <w:rPr>
-          <w:rFonts w:hint="eastAsia"/>
-        </w:rPr>
-        <w:t>=</w:t>
-      </w:r>
-      <w:r>
-        <w:t xml:space="preserve">&gt; </w:t>
-      </w:r>
-      <w:r>
-        <w:rPr>
-          <w:rFonts w:hint="eastAsia"/>
-        </w:rPr>
-        <w:t xml:space="preserve">또한 </w:t>
-      </w:r>
-      <w:r>
-        <w:rPr>
-          <w:rFonts w:hint="eastAsia"/>
-        </w:rPr>
-        <w:t>유사한 게임들의 미흡한 점을 분석하고 그에 비해 저희 프로젝트의 나은 점에 대한 설명은 중간 보고서에 추가하도록 하겠습니다.</w:t>
+        <w:t>에 추가하도록 하겠습니다.</w:t>
       </w:r>
     </w:p>
     <w:sectPr>
@@ -5778,21 +5799,6 @@
 </file>
 
 <file path=customXml/item1.xml><?xml version="1.0" encoding="utf-8"?>
-<?mso-contentType ?>
-<FormTemplates xmlns="http://schemas.microsoft.com/sharepoint/v3/contenttype/forms">
-  <Display>DocumentLibraryForm</Display>
-  <Edit>DocumentLibraryForm</Edit>
-  <New>DocumentLibraryForm</New>
-</FormTemplates>
-</file>
-
-<file path=customXml/item2.xml><?xml version="1.0" encoding="utf-8"?>
-<p:properties xmlns:p="http://schemas.microsoft.com/office/2006/metadata/properties" xmlns:xsi="http://www.w3.org/2001/XMLSchema-instance" xmlns:pc="http://schemas.microsoft.com/office/infopath/2007/PartnerControls">
-  <documentManagement/>
-</p:properties>
-</file>
-
-<file path=customXml/item3.xml><?xml version="1.0" encoding="utf-8"?>
 <ct:contentTypeSchema xmlns:ct="http://schemas.microsoft.com/office/2006/metadata/contentType" xmlns:ma="http://schemas.microsoft.com/office/2006/metadata/properties/metaAttributes" ct:_="" ma:_="" ma:contentTypeName="문서" ma:contentTypeID="0x0101009FCCB6FF4631C94BAF8610E419BDCBBD" ma:contentTypeVersion="4" ma:contentTypeDescription="새 문서를 만듭니다." ma:contentTypeScope="" ma:versionID="813b773c274a99d447ede71cf30c7973">
   <xsd:schema xmlns:xsd="http://www.w3.org/2001/XMLSchema" xmlns:xs="http://www.w3.org/2001/XMLSchema" xmlns:p="http://schemas.microsoft.com/office/2006/metadata/properties" xmlns:ns3="c906de92-47d2-4776-89f7-7529078cfcd2" targetNamespace="http://schemas.microsoft.com/office/2006/metadata/properties" ma:root="true" ma:fieldsID="4fca63086aed1c8b34d34eaa114ed958" ns3:_="">
     <xsd:import namespace="c906de92-47d2-4776-89f7-7529078cfcd2"/>
@@ -5938,24 +5944,22 @@
 </ct:contentTypeSchema>
 </file>
 
-<file path=customXml/itemProps1.xml><?xml version="1.0" encoding="utf-8"?>
-<ds:datastoreItem xmlns:ds="http://schemas.openxmlformats.org/officeDocument/2006/customXml" ds:itemID="{E29E8B05-AE5F-4EBB-B880-158EAD19BA33}">
-  <ds:schemaRefs>
-    <ds:schemaRef ds:uri="http://schemas.microsoft.com/sharepoint/v3/contenttype/forms"/>
-  </ds:schemaRefs>
-</ds:datastoreItem>
+<file path=customXml/item2.xml><?xml version="1.0" encoding="utf-8"?>
+<p:properties xmlns:p="http://schemas.microsoft.com/office/2006/metadata/properties" xmlns:xsi="http://www.w3.org/2001/XMLSchema-instance" xmlns:pc="http://schemas.microsoft.com/office/infopath/2007/PartnerControls">
+  <documentManagement/>
+</p:properties>
 </file>
 
-<file path=customXml/itemProps2.xml><?xml version="1.0" encoding="utf-8"?>
-<ds:datastoreItem xmlns:ds="http://schemas.openxmlformats.org/officeDocument/2006/customXml" ds:itemID="{162E88D7-252E-4F2C-B828-6BF2DEB33088}">
-  <ds:schemaRefs>
-    <ds:schemaRef ds:uri="http://schemas.microsoft.com/office/2006/metadata/properties"/>
-    <ds:schemaRef ds:uri="http://schemas.microsoft.com/office/infopath/2007/PartnerControls"/>
-  </ds:schemaRefs>
-</ds:datastoreItem>
+<file path=customXml/item3.xml><?xml version="1.0" encoding="utf-8"?>
+<?mso-contentType ?>
+<FormTemplates xmlns="http://schemas.microsoft.com/sharepoint/v3/contenttype/forms">
+  <Display>DocumentLibraryForm</Display>
+  <Edit>DocumentLibraryForm</Edit>
+  <New>DocumentLibraryForm</New>
+</FormTemplates>
 </file>
 
-<file path=customXml/itemProps3.xml><?xml version="1.0" encoding="utf-8"?>
+<file path=customXml/itemProps1.xml><?xml version="1.0" encoding="utf-8"?>
 <ds:datastoreItem xmlns:ds="http://schemas.openxmlformats.org/officeDocument/2006/customXml" ds:itemID="{FD2FDAE8-5A7A-404D-BB05-9C5663139D5D}">
   <ds:schemaRefs>
     <ds:schemaRef ds:uri="http://schemas.microsoft.com/office/2006/metadata/contentType"/>
@@ -5971,4 +5975,21 @@
     <ds:schemaRef ds:uri="http://schemas.microsoft.com/internal/obd"/>
   </ds:schemaRefs>
 </ds:datastoreItem>
+</file>
+
+<file path=customXml/itemProps2.xml><?xml version="1.0" encoding="utf-8"?>
+<ds:datastoreItem xmlns:ds="http://schemas.openxmlformats.org/officeDocument/2006/customXml" ds:itemID="{162E88D7-252E-4F2C-B828-6BF2DEB33088}">
+  <ds:schemaRefs>
+    <ds:schemaRef ds:uri="http://schemas.microsoft.com/office/2006/metadata/properties"/>
+    <ds:schemaRef ds:uri="http://schemas.microsoft.com/office/infopath/2007/PartnerControls"/>
+  </ds:schemaRefs>
+</ds:datastoreItem>
+</file>
+
+<file path=customXml/itemProps3.xml><?xml version="1.0" encoding="utf-8"?>
+<ds:datastoreItem xmlns:ds="http://schemas.openxmlformats.org/officeDocument/2006/customXml" ds:itemID="{E29E8B05-AE5F-4EBB-B880-158EAD19BA33}">
+  <ds:schemaRefs>
+    <ds:schemaRef ds:uri="http://schemas.microsoft.com/sharepoint/v3/contenttype/forms"/>
+  </ds:schemaRefs>
+</ds:datastoreItem>
 </file>